--- a/Activity 5 Exercises.docx
+++ b/Activity 5 Exercises.docx
@@ -1,6 +1,6 @@
 
 <file path=word/document.xml><?xml version="1.0" encoding="utf-8"?>
-<w:document xmlns:wpc="http://schemas.microsoft.com/office/word/2010/wordprocessingCanvas" xmlns:mc="http://schemas.openxmlformats.org/markup-compatibility/2006" xmlns:o="urn:schemas-microsoft-com:office:office" xmlns:r="http://schemas.openxmlformats.org/officeDocument/2006/relationships" xmlns:m="http://schemas.openxmlformats.org/officeDocument/2006/math" xmlns:v="urn:schemas-microsoft-com:vml" xmlns:wp14="http://schemas.microsoft.com/office/word/2010/wordprocessingDrawing" xmlns:wp="http://schemas.openxmlformats.org/drawingml/2006/wordprocessingDrawing" xmlns:w10="urn:schemas-microsoft-com:office:word" xmlns:w="http://schemas.openxmlformats.org/wordprocessingml/2006/main" xmlns:w14="http://schemas.microsoft.com/office/word/2010/wordml" xmlns:w15="http://schemas.microsoft.com/office/word/2012/wordml" xmlns:wpg="http://schemas.microsoft.com/office/word/2010/wordprocessingGroup" xmlns:wpi="http://schemas.microsoft.com/office/word/2010/wordprocessingInk" xmlns:wne="http://schemas.microsoft.com/office/word/2006/wordml" xmlns:wps="http://schemas.microsoft.com/office/word/2010/wordprocessingShape" mc:Ignorable="w14 w15 wp14">
+<w:document xmlns:wpc="http://schemas.microsoft.com/office/word/2010/wordprocessingCanvas" xmlns:cx="http://schemas.microsoft.com/office/drawing/2014/chartex" xmlns:cx1="http://schemas.microsoft.com/office/drawing/2015/9/8/chartex" xmlns:mc="http://schemas.openxmlformats.org/markup-compatibility/2006" xmlns:o="urn:schemas-microsoft-com:office:office" xmlns:r="http://schemas.openxmlformats.org/officeDocument/2006/relationships" xmlns:m="http://schemas.openxmlformats.org/officeDocument/2006/math" xmlns:v="urn:schemas-microsoft-com:vml" xmlns:wp14="http://schemas.microsoft.com/office/word/2010/wordprocessingDrawing" xmlns:wp="http://schemas.openxmlformats.org/drawingml/2006/wordprocessingDrawing" xmlns:w10="urn:schemas-microsoft-com:office:word" xmlns:w="http://schemas.openxmlformats.org/wordprocessingml/2006/main" xmlns:w14="http://schemas.microsoft.com/office/word/2010/wordml" xmlns:w15="http://schemas.microsoft.com/office/word/2012/wordml" xmlns:w16se="http://schemas.microsoft.com/office/word/2015/wordml/symex" xmlns:wpg="http://schemas.microsoft.com/office/word/2010/wordprocessingGroup" xmlns:wpi="http://schemas.microsoft.com/office/word/2010/wordprocessingInk" xmlns:wne="http://schemas.microsoft.com/office/word/2006/wordml" xmlns:wps="http://schemas.microsoft.com/office/word/2010/wordprocessingShape" mc:Ignorable="w14 w15 w16se wp14">
   <w:body>
     <w:p>
       <w:pPr>
@@ -91,6 +91,32 @@
           <w:szCs w:val="24"/>
         </w:rPr>
       </w:pPr>
+      <w:r>
+        <w:rPr>
+          <w:rFonts w:eastAsia="Times New Roman" w:cs="Times New Roman"/>
+          <w:bCs/>
+          <w:w w:val="115"/>
+          <w:sz w:val="24"/>
+          <w:szCs w:val="24"/>
+        </w:rPr>
+        <w:tab/>
+        <w:t>No</w:t>
+      </w:r>
+      <w:bookmarkStart w:id="0" w:name="_GoBack"/>
+      <w:bookmarkEnd w:id="0"/>
+    </w:p>
+    <w:p>
+      <w:pPr>
+        <w:spacing w:after="0" w:line="315" w:lineRule="exact"/>
+        <w:ind w:right="-20"/>
+        <w:rPr>
+          <w:rFonts w:eastAsia="Times New Roman" w:cs="Times New Roman"/>
+          <w:bCs/>
+          <w:w w:val="115"/>
+          <w:sz w:val="24"/>
+          <w:szCs w:val="24"/>
+        </w:rPr>
+      </w:pPr>
     </w:p>
     <w:p>
       <w:pPr>
@@ -127,6 +153,30 @@
           <w:szCs w:val="24"/>
         </w:rPr>
       </w:pPr>
+    </w:p>
+    <w:p>
+      <w:pPr>
+        <w:spacing w:after="0" w:line="306" w:lineRule="exact"/>
+        <w:ind w:left="360" w:right="-20" w:hanging="360"/>
+        <w:rPr>
+          <w:rFonts w:eastAsia="Times New Roman" w:cs="Times New Roman"/>
+          <w:bCs/>
+          <w:w w:val="115"/>
+          <w:sz w:val="24"/>
+          <w:szCs w:val="24"/>
+        </w:rPr>
+      </w:pPr>
+      <w:r>
+        <w:rPr>
+          <w:rFonts w:eastAsia="Times New Roman" w:cs="Times New Roman"/>
+          <w:bCs/>
+          <w:w w:val="115"/>
+          <w:sz w:val="24"/>
+          <w:szCs w:val="24"/>
+        </w:rPr>
+        <w:tab/>
+        <w:t>Yes</w:t>
+      </w:r>
     </w:p>
     <w:p>
       <w:pPr>
@@ -737,6 +787,7 @@
         <w:t xml:space="preserve">7.    Assuming that a no-argument constructor exists for   </w:t>
       </w:r>
       <w:proofErr w:type="spellStart"/>
+      <w:proofErr w:type="gramStart"/>
       <w:r>
         <w:rPr>
           <w:rFonts w:eastAsia="Times New Roman" w:cs="Times New Roman"/>
@@ -748,7 +799,6 @@
         <w:t>SimplePicture</w:t>
       </w:r>
       <w:proofErr w:type="spellEnd"/>
-      <w:proofErr w:type="gramStart"/>
       <w:r>
         <w:rPr>
           <w:rFonts w:eastAsia="Times New Roman" w:cs="Times New Roman"/>
@@ -879,10 +929,7 @@
         <w:t>Complete Exercises 1 – 6 – copy and paste your code here</w:t>
       </w:r>
     </w:p>
-    <w:p>
-      <w:bookmarkStart w:id="0" w:name="_GoBack"/>
-      <w:bookmarkEnd w:id="0"/>
-    </w:p>
+    <w:p/>
     <w:sectPr>
       <w:pgSz w:w="12240" w:h="15840"/>
       <w:pgMar w:top="1440" w:right="1440" w:bottom="1440" w:left="1440" w:header="720" w:footer="720" w:gutter="0"/>
@@ -894,7 +941,7 @@
 </file>
 
 <file path=word/styles.xml><?xml version="1.0" encoding="utf-8"?>
-<w:styles xmlns:mc="http://schemas.openxmlformats.org/markup-compatibility/2006" xmlns:r="http://schemas.openxmlformats.org/officeDocument/2006/relationships" xmlns:w="http://schemas.openxmlformats.org/wordprocessingml/2006/main" xmlns:w14="http://schemas.microsoft.com/office/word/2010/wordml" xmlns:w15="http://schemas.microsoft.com/office/word/2012/wordml" mc:Ignorable="w14 w15">
+<w:styles xmlns:mc="http://schemas.openxmlformats.org/markup-compatibility/2006" xmlns:r="http://schemas.openxmlformats.org/officeDocument/2006/relationships" xmlns:w="http://schemas.openxmlformats.org/wordprocessingml/2006/main" xmlns:w14="http://schemas.microsoft.com/office/word/2010/wordml" xmlns:w15="http://schemas.microsoft.com/office/word/2012/wordml" xmlns:w16se="http://schemas.microsoft.com/office/word/2015/wordml/symex" mc:Ignorable="w14 w15 w16se">
   <w:docDefaults>
     <w:rPrDefault>
       <w:rPr>
@@ -1577,4 +1624,16 @@
     </a:ext>
   </a:extLst>
 </a:theme>
+</file>
+
+<file path=customXml/item1.xml><?xml version="1.0" encoding="utf-8"?>
+<b:Sources xmlns:b="http://schemas.openxmlformats.org/officeDocument/2006/bibliography" xmlns="http://schemas.openxmlformats.org/officeDocument/2006/bibliography" SelectedStyle="\APASixthEditionOfficeOnline.xsl" StyleName="APA" Version="6"/>
+</file>
+
+<file path=customXml/itemProps1.xml><?xml version="1.0" encoding="utf-8"?>
+<ds:datastoreItem xmlns:ds="http://schemas.openxmlformats.org/officeDocument/2006/customXml" ds:itemID="{8C9606D0-DC6E-477E-AA10-198E0239159B}">
+  <ds:schemaRefs>
+    <ds:schemaRef ds:uri="http://schemas.openxmlformats.org/officeDocument/2006/bibliography"/>
+  </ds:schemaRefs>
+</ds:datastoreItem>
 </file>
--- a/Activity 5 Exercises.docx
+++ b/Activity 5 Exercises.docx
@@ -102,8 +102,6 @@
         <w:tab/>
         <w:t>No</w:t>
       </w:r>
-      <w:bookmarkStart w:id="0" w:name="_GoBack"/>
-      <w:bookmarkEnd w:id="0"/>
     </w:p>
     <w:p>
       <w:pPr>
@@ -318,6 +316,17 @@
           <w:szCs w:val="24"/>
         </w:rPr>
       </w:pPr>
+      <w:r>
+        <w:rPr>
+          <w:rFonts w:eastAsia="Times New Roman" w:cs="Times New Roman"/>
+          <w:bCs/>
+          <w:w w:val="115"/>
+          <w:sz w:val="24"/>
+          <w:szCs w:val="24"/>
+        </w:rPr>
+        <w:tab/>
+        <w:t>No</w:t>
+      </w:r>
     </w:p>
     <w:p>
       <w:pPr>
@@ -501,6 +510,30 @@
           <w:szCs w:val="24"/>
         </w:rPr>
       </w:pPr>
+      <w:r>
+        <w:rPr>
+          <w:rFonts w:eastAsia="Times New Roman" w:cs="Times New Roman"/>
+          <w:bCs/>
+          <w:w w:val="115"/>
+          <w:sz w:val="24"/>
+          <w:szCs w:val="24"/>
+        </w:rPr>
+        <w:tab/>
+        <w:t>Yes</w:t>
+      </w:r>
+    </w:p>
+    <w:p>
+      <w:pPr>
+        <w:spacing w:before="6" w:after="0" w:line="240" w:lineRule="auto"/>
+        <w:ind w:left="360" w:right="-20" w:hanging="360"/>
+        <w:rPr>
+          <w:rFonts w:eastAsia="Times New Roman" w:cs="Times New Roman"/>
+          <w:bCs/>
+          <w:w w:val="115"/>
+          <w:sz w:val="24"/>
+          <w:szCs w:val="24"/>
+        </w:rPr>
+      </w:pPr>
     </w:p>
     <w:p>
       <w:pPr>
@@ -615,7 +648,7 @@
     <w:p>
       <w:pPr>
         <w:spacing w:before="5" w:after="0" w:line="240" w:lineRule="auto"/>
-        <w:ind w:left="360" w:right="-20" w:hanging="360"/>
+        <w:ind w:left="1080" w:right="-20" w:firstLine="360"/>
         <w:rPr>
           <w:rFonts w:eastAsia="Times New Roman" w:cs="Times New Roman"/>
           <w:bCs/>
@@ -637,6 +670,30 @@
           <w:szCs w:val="24"/>
         </w:rPr>
       </w:pPr>
+      <w:r>
+        <w:rPr>
+          <w:rFonts w:eastAsia="Times New Roman" w:cs="Times New Roman"/>
+          <w:bCs/>
+          <w:w w:val="115"/>
+          <w:sz w:val="24"/>
+          <w:szCs w:val="24"/>
+        </w:rPr>
+        <w:tab/>
+        <w:t>Yes</w:t>
+      </w:r>
+    </w:p>
+    <w:p>
+      <w:pPr>
+        <w:spacing w:before="5" w:after="0" w:line="240" w:lineRule="auto"/>
+        <w:ind w:left="360" w:right="-20" w:hanging="360"/>
+        <w:rPr>
+          <w:rFonts w:eastAsia="Times New Roman" w:cs="Times New Roman"/>
+          <w:bCs/>
+          <w:w w:val="115"/>
+          <w:sz w:val="24"/>
+          <w:szCs w:val="24"/>
+        </w:rPr>
+      </w:pPr>
     </w:p>
     <w:p>
       <w:pPr>
@@ -736,6 +793,42 @@
           <w:szCs w:val="24"/>
         </w:rPr>
         <w:t>);</w:t>
+      </w:r>
+    </w:p>
+    <w:p>
+      <w:pPr>
+        <w:spacing w:before="5" w:after="0" w:line="240" w:lineRule="auto"/>
+        <w:ind w:right="-20"/>
+        <w:rPr>
+          <w:rFonts w:eastAsia="Times New Roman" w:cs="Times New Roman"/>
+          <w:bCs/>
+          <w:w w:val="115"/>
+          <w:sz w:val="24"/>
+          <w:szCs w:val="24"/>
+        </w:rPr>
+      </w:pPr>
+    </w:p>
+    <w:p>
+      <w:pPr>
+        <w:spacing w:before="5" w:after="0" w:line="240" w:lineRule="auto"/>
+        <w:ind w:right="-20" w:firstLine="360"/>
+        <w:rPr>
+          <w:rFonts w:eastAsia="Times New Roman" w:cs="Times New Roman"/>
+          <w:bCs/>
+          <w:w w:val="115"/>
+          <w:sz w:val="24"/>
+          <w:szCs w:val="24"/>
+        </w:rPr>
+      </w:pPr>
+      <w:r>
+        <w:rPr>
+          <w:rFonts w:eastAsia="Times New Roman" w:cs="Times New Roman"/>
+          <w:bCs/>
+          <w:w w:val="115"/>
+          <w:sz w:val="24"/>
+          <w:szCs w:val="24"/>
+        </w:rPr>
+        <w:t>Yes</w:t>
       </w:r>
     </w:p>
     <w:p>
@@ -900,6 +993,42 @@
     </w:p>
     <w:p>
       <w:pPr>
+        <w:spacing w:before="6" w:after="0" w:line="240" w:lineRule="auto"/>
+        <w:ind w:left="1080" w:right="-20" w:firstLine="360"/>
+        <w:rPr>
+          <w:rFonts w:eastAsia="Times New Roman" w:cs="Times New Roman"/>
+          <w:bCs/>
+          <w:w w:val="115"/>
+          <w:sz w:val="24"/>
+          <w:szCs w:val="24"/>
+        </w:rPr>
+      </w:pPr>
+    </w:p>
+    <w:p>
+      <w:pPr>
+        <w:spacing w:before="6" w:after="0" w:line="240" w:lineRule="auto"/>
+        <w:ind w:right="-20"/>
+        <w:rPr>
+          <w:rFonts w:eastAsia="Times New Roman" w:cs="Times New Roman"/>
+          <w:bCs/>
+          <w:w w:val="115"/>
+          <w:sz w:val="24"/>
+          <w:szCs w:val="24"/>
+        </w:rPr>
+      </w:pPr>
+      <w:r>
+        <w:rPr>
+          <w:rFonts w:eastAsia="Times New Roman" w:cs="Times New Roman"/>
+          <w:bCs/>
+          <w:w w:val="115"/>
+          <w:sz w:val="24"/>
+          <w:szCs w:val="24"/>
+        </w:rPr>
+        <w:t xml:space="preserve">      No</w:t>
+      </w:r>
+    </w:p>
+    <w:p>
+      <w:pPr>
         <w:rPr>
           <w:b/>
           <w:sz w:val="28"/>
@@ -926,7 +1055,2698 @@
           <w:sz w:val="24"/>
           <w:szCs w:val="24"/>
         </w:rPr>
+        <w:lastRenderedPageBreak/>
         <w:t>Complete Exercises 1 – 6 – copy and paste your code here</w:t>
+      </w:r>
+    </w:p>
+    <w:p/>
+    <w:p/>
+    <w:p>
+      <w:r>
+        <w:t>#3</w:t>
+      </w:r>
+    </w:p>
+    <w:p>
+      <w:pPr>
+        <w:pStyle w:val="HTMLPreformatted"/>
+        <w:shd w:val="clear" w:color="auto" w:fill="2B2B2B"/>
+        <w:rPr>
+          <w:rFonts w:ascii="Courier New" w:eastAsia="Times New Roman" w:hAnsi="Courier New" w:cs="Courier New"/>
+          <w:color w:val="A9B7C6"/>
+          <w:sz w:val="18"/>
+          <w:szCs w:val="18"/>
+        </w:rPr>
+      </w:pPr>
+      <w:r>
+        <w:rPr>
+          <w:rFonts w:ascii="Courier New" w:eastAsia="Times New Roman" w:hAnsi="Courier New" w:cs="Courier New"/>
+          <w:i/>
+          <w:iCs/>
+          <w:color w:val="629755"/>
+          <w:sz w:val="18"/>
+          <w:szCs w:val="18"/>
+        </w:rPr>
+        <w:t>/**</w:t>
+      </w:r>
+      <w:r>
+        <w:rPr>
+          <w:rFonts w:ascii="Courier New" w:eastAsia="Times New Roman" w:hAnsi="Courier New" w:cs="Courier New"/>
+          <w:i/>
+          <w:iCs/>
+          <w:color w:val="629755"/>
+          <w:sz w:val="18"/>
+          <w:szCs w:val="18"/>
+        </w:rPr>
+        <w:br/>
+        <w:t xml:space="preserve"> * Method to set Green &amp; Red values to 0, keeping only 0</w:t>
+      </w:r>
+      <w:r>
+        <w:rPr>
+          <w:rFonts w:ascii="Courier New" w:eastAsia="Times New Roman" w:hAnsi="Courier New" w:cs="Courier New"/>
+          <w:i/>
+          <w:iCs/>
+          <w:color w:val="629755"/>
+          <w:sz w:val="18"/>
+          <w:szCs w:val="18"/>
+        </w:rPr>
+        <w:br/>
+        <w:t xml:space="preserve"> */</w:t>
+      </w:r>
+      <w:r>
+        <w:rPr>
+          <w:rFonts w:ascii="Courier New" w:eastAsia="Times New Roman" w:hAnsi="Courier New" w:cs="Courier New"/>
+          <w:i/>
+          <w:iCs/>
+          <w:color w:val="629755"/>
+          <w:sz w:val="18"/>
+          <w:szCs w:val="18"/>
+        </w:rPr>
+        <w:br/>
+      </w:r>
+      <w:r>
+        <w:rPr>
+          <w:rFonts w:ascii="Courier New" w:eastAsia="Times New Roman" w:hAnsi="Courier New" w:cs="Courier New"/>
+          <w:color w:val="CC7832"/>
+          <w:sz w:val="18"/>
+          <w:szCs w:val="18"/>
+        </w:rPr>
+        <w:t xml:space="preserve">public void </w:t>
+      </w:r>
+      <w:proofErr w:type="spellStart"/>
+      <w:r>
+        <w:rPr>
+          <w:rFonts w:ascii="Courier New" w:eastAsia="Times New Roman" w:hAnsi="Courier New" w:cs="Courier New"/>
+          <w:color w:val="A9B7C6"/>
+          <w:sz w:val="18"/>
+          <w:szCs w:val="18"/>
+        </w:rPr>
+        <w:t>keepOnlyBlue</w:t>
+      </w:r>
+      <w:proofErr w:type="spellEnd"/>
+      <w:r>
+        <w:rPr>
+          <w:rFonts w:ascii="Courier New" w:eastAsia="Times New Roman" w:hAnsi="Courier New" w:cs="Courier New"/>
+          <w:color w:val="A9B7C6"/>
+          <w:sz w:val="18"/>
+          <w:szCs w:val="18"/>
+        </w:rPr>
+        <w:t>()</w:t>
+      </w:r>
+      <w:r>
+        <w:rPr>
+          <w:rFonts w:ascii="Courier New" w:eastAsia="Times New Roman" w:hAnsi="Courier New" w:cs="Courier New"/>
+          <w:color w:val="A9B7C6"/>
+          <w:sz w:val="18"/>
+          <w:szCs w:val="18"/>
+        </w:rPr>
+        <w:br/>
+        <w:t>{</w:t>
+      </w:r>
+      <w:r>
+        <w:rPr>
+          <w:rFonts w:ascii="Courier New" w:eastAsia="Times New Roman" w:hAnsi="Courier New" w:cs="Courier New"/>
+          <w:color w:val="A9B7C6"/>
+          <w:sz w:val="18"/>
+          <w:szCs w:val="18"/>
+        </w:rPr>
+        <w:br/>
+        <w:t xml:space="preserve">    Pixel[][] pixels = </w:t>
+      </w:r>
+      <w:r>
+        <w:rPr>
+          <w:rFonts w:ascii="Courier New" w:eastAsia="Times New Roman" w:hAnsi="Courier New" w:cs="Courier New"/>
+          <w:color w:val="CC7832"/>
+          <w:sz w:val="18"/>
+          <w:szCs w:val="18"/>
+        </w:rPr>
+        <w:t>this</w:t>
+      </w:r>
+      <w:r>
+        <w:rPr>
+          <w:rFonts w:ascii="Courier New" w:eastAsia="Times New Roman" w:hAnsi="Courier New" w:cs="Courier New"/>
+          <w:color w:val="A9B7C6"/>
+          <w:sz w:val="18"/>
+          <w:szCs w:val="18"/>
+        </w:rPr>
+        <w:t>.getPixels2D()</w:t>
+      </w:r>
+      <w:r>
+        <w:rPr>
+          <w:rFonts w:ascii="Courier New" w:eastAsia="Times New Roman" w:hAnsi="Courier New" w:cs="Courier New"/>
+          <w:color w:val="CC7832"/>
+          <w:sz w:val="18"/>
+          <w:szCs w:val="18"/>
+        </w:rPr>
+        <w:t>;</w:t>
+      </w:r>
+      <w:r>
+        <w:rPr>
+          <w:rFonts w:ascii="Courier New" w:eastAsia="Times New Roman" w:hAnsi="Courier New" w:cs="Courier New"/>
+          <w:color w:val="CC7832"/>
+          <w:sz w:val="18"/>
+          <w:szCs w:val="18"/>
+        </w:rPr>
+        <w:br/>
+      </w:r>
+      <w:r>
+        <w:rPr>
+          <w:rFonts w:ascii="Courier New" w:eastAsia="Times New Roman" w:hAnsi="Courier New" w:cs="Courier New"/>
+          <w:color w:val="CC7832"/>
+          <w:sz w:val="18"/>
+          <w:szCs w:val="18"/>
+        </w:rPr>
+        <w:br/>
+        <w:t xml:space="preserve">    for </w:t>
+      </w:r>
+      <w:r>
+        <w:rPr>
+          <w:rFonts w:ascii="Courier New" w:eastAsia="Times New Roman" w:hAnsi="Courier New" w:cs="Courier New"/>
+          <w:color w:val="A9B7C6"/>
+          <w:sz w:val="18"/>
+          <w:szCs w:val="18"/>
+        </w:rPr>
+        <w:t xml:space="preserve">(Pixel[] </w:t>
+      </w:r>
+      <w:proofErr w:type="spellStart"/>
+      <w:r>
+        <w:rPr>
+          <w:rFonts w:ascii="Courier New" w:eastAsia="Times New Roman" w:hAnsi="Courier New" w:cs="Courier New"/>
+          <w:color w:val="A9B7C6"/>
+          <w:sz w:val="18"/>
+          <w:szCs w:val="18"/>
+        </w:rPr>
+        <w:t>pRow</w:t>
+      </w:r>
+      <w:proofErr w:type="spellEnd"/>
+      <w:r>
+        <w:rPr>
+          <w:rFonts w:ascii="Courier New" w:eastAsia="Times New Roman" w:hAnsi="Courier New" w:cs="Courier New"/>
+          <w:color w:val="A9B7C6"/>
+          <w:sz w:val="18"/>
+          <w:szCs w:val="18"/>
+        </w:rPr>
+        <w:t xml:space="preserve"> : pixels)</w:t>
+      </w:r>
+      <w:r>
+        <w:rPr>
+          <w:rFonts w:ascii="Courier New" w:eastAsia="Times New Roman" w:hAnsi="Courier New" w:cs="Courier New"/>
+          <w:color w:val="A9B7C6"/>
+          <w:sz w:val="18"/>
+          <w:szCs w:val="18"/>
+        </w:rPr>
+        <w:br/>
+        <w:t xml:space="preserve">    {</w:t>
+      </w:r>
+      <w:r>
+        <w:rPr>
+          <w:rFonts w:ascii="Courier New" w:eastAsia="Times New Roman" w:hAnsi="Courier New" w:cs="Courier New"/>
+          <w:color w:val="A9B7C6"/>
+          <w:sz w:val="18"/>
+          <w:szCs w:val="18"/>
+        </w:rPr>
+        <w:br/>
+        <w:t xml:space="preserve">        </w:t>
+      </w:r>
+      <w:r>
+        <w:rPr>
+          <w:rFonts w:ascii="Courier New" w:eastAsia="Times New Roman" w:hAnsi="Courier New" w:cs="Courier New"/>
+          <w:color w:val="CC7832"/>
+          <w:sz w:val="18"/>
+          <w:szCs w:val="18"/>
+        </w:rPr>
+        <w:t xml:space="preserve">for </w:t>
+      </w:r>
+      <w:r>
+        <w:rPr>
+          <w:rFonts w:ascii="Courier New" w:eastAsia="Times New Roman" w:hAnsi="Courier New" w:cs="Courier New"/>
+          <w:color w:val="A9B7C6"/>
+          <w:sz w:val="18"/>
+          <w:szCs w:val="18"/>
+        </w:rPr>
+        <w:t>(</w:t>
+      </w:r>
+      <w:proofErr w:type="spellStart"/>
+      <w:r>
+        <w:rPr>
+          <w:rFonts w:ascii="Courier New" w:eastAsia="Times New Roman" w:hAnsi="Courier New" w:cs="Courier New"/>
+          <w:color w:val="A9B7C6"/>
+          <w:sz w:val="18"/>
+          <w:szCs w:val="18"/>
+        </w:rPr>
+        <w:t>pColumn</w:t>
+      </w:r>
+      <w:proofErr w:type="spellEnd"/>
+      <w:r>
+        <w:rPr>
+          <w:rFonts w:ascii="Courier New" w:eastAsia="Times New Roman" w:hAnsi="Courier New" w:cs="Courier New"/>
+          <w:color w:val="A9B7C6"/>
+          <w:sz w:val="18"/>
+          <w:szCs w:val="18"/>
+        </w:rPr>
+        <w:t xml:space="preserve"> : </w:t>
+      </w:r>
+      <w:proofErr w:type="spellStart"/>
+      <w:r>
+        <w:rPr>
+          <w:rFonts w:ascii="Courier New" w:eastAsia="Times New Roman" w:hAnsi="Courier New" w:cs="Courier New"/>
+          <w:color w:val="A9B7C6"/>
+          <w:sz w:val="18"/>
+          <w:szCs w:val="18"/>
+        </w:rPr>
+        <w:t>pRow</w:t>
+      </w:r>
+      <w:proofErr w:type="spellEnd"/>
+      <w:r>
+        <w:rPr>
+          <w:rFonts w:ascii="Courier New" w:eastAsia="Times New Roman" w:hAnsi="Courier New" w:cs="Courier New"/>
+          <w:color w:val="A9B7C6"/>
+          <w:sz w:val="18"/>
+          <w:szCs w:val="18"/>
+        </w:rPr>
+        <w:t>)</w:t>
+      </w:r>
+      <w:r>
+        <w:rPr>
+          <w:rFonts w:ascii="Courier New" w:eastAsia="Times New Roman" w:hAnsi="Courier New" w:cs="Courier New"/>
+          <w:color w:val="A9B7C6"/>
+          <w:sz w:val="18"/>
+          <w:szCs w:val="18"/>
+        </w:rPr>
+        <w:br/>
+        <w:t xml:space="preserve">        {</w:t>
+      </w:r>
+      <w:r>
+        <w:rPr>
+          <w:rFonts w:ascii="Courier New" w:eastAsia="Times New Roman" w:hAnsi="Courier New" w:cs="Courier New"/>
+          <w:color w:val="A9B7C6"/>
+          <w:sz w:val="18"/>
+          <w:szCs w:val="18"/>
+        </w:rPr>
+        <w:br/>
+        <w:t xml:space="preserve">            </w:t>
+      </w:r>
+      <w:proofErr w:type="spellStart"/>
+      <w:r>
+        <w:rPr>
+          <w:rFonts w:ascii="Courier New" w:eastAsia="Times New Roman" w:hAnsi="Courier New" w:cs="Courier New"/>
+          <w:color w:val="A9B7C6"/>
+          <w:sz w:val="18"/>
+          <w:szCs w:val="18"/>
+        </w:rPr>
+        <w:t>pColumn.setRed</w:t>
+      </w:r>
+      <w:proofErr w:type="spellEnd"/>
+      <w:r>
+        <w:rPr>
+          <w:rFonts w:ascii="Courier New" w:eastAsia="Times New Roman" w:hAnsi="Courier New" w:cs="Courier New"/>
+          <w:color w:val="A9B7C6"/>
+          <w:sz w:val="18"/>
+          <w:szCs w:val="18"/>
+        </w:rPr>
+        <w:t>(</w:t>
+      </w:r>
+      <w:r>
+        <w:rPr>
+          <w:rFonts w:ascii="Courier New" w:eastAsia="Times New Roman" w:hAnsi="Courier New" w:cs="Courier New"/>
+          <w:color w:val="6897BB"/>
+          <w:sz w:val="18"/>
+          <w:szCs w:val="18"/>
+        </w:rPr>
+        <w:t>0</w:t>
+      </w:r>
+      <w:r>
+        <w:rPr>
+          <w:rFonts w:ascii="Courier New" w:eastAsia="Times New Roman" w:hAnsi="Courier New" w:cs="Courier New"/>
+          <w:color w:val="A9B7C6"/>
+          <w:sz w:val="18"/>
+          <w:szCs w:val="18"/>
+        </w:rPr>
+        <w:t>)</w:t>
+      </w:r>
+      <w:r>
+        <w:rPr>
+          <w:rFonts w:ascii="Courier New" w:eastAsia="Times New Roman" w:hAnsi="Courier New" w:cs="Courier New"/>
+          <w:color w:val="CC7832"/>
+          <w:sz w:val="18"/>
+          <w:szCs w:val="18"/>
+        </w:rPr>
+        <w:t>;</w:t>
+      </w:r>
+      <w:r>
+        <w:rPr>
+          <w:rFonts w:ascii="Courier New" w:eastAsia="Times New Roman" w:hAnsi="Courier New" w:cs="Courier New"/>
+          <w:color w:val="CC7832"/>
+          <w:sz w:val="18"/>
+          <w:szCs w:val="18"/>
+        </w:rPr>
+        <w:br/>
+        <w:t xml:space="preserve">            </w:t>
+      </w:r>
+      <w:proofErr w:type="spellStart"/>
+      <w:r>
+        <w:rPr>
+          <w:rFonts w:ascii="Courier New" w:eastAsia="Times New Roman" w:hAnsi="Courier New" w:cs="Courier New"/>
+          <w:color w:val="A9B7C6"/>
+          <w:sz w:val="18"/>
+          <w:szCs w:val="18"/>
+        </w:rPr>
+        <w:t>pColumn.setGreen</w:t>
+      </w:r>
+      <w:proofErr w:type="spellEnd"/>
+      <w:r>
+        <w:rPr>
+          <w:rFonts w:ascii="Courier New" w:eastAsia="Times New Roman" w:hAnsi="Courier New" w:cs="Courier New"/>
+          <w:color w:val="A9B7C6"/>
+          <w:sz w:val="18"/>
+          <w:szCs w:val="18"/>
+        </w:rPr>
+        <w:t>(</w:t>
+      </w:r>
+      <w:r>
+        <w:rPr>
+          <w:rFonts w:ascii="Courier New" w:eastAsia="Times New Roman" w:hAnsi="Courier New" w:cs="Courier New"/>
+          <w:color w:val="6897BB"/>
+          <w:sz w:val="18"/>
+          <w:szCs w:val="18"/>
+        </w:rPr>
+        <w:t>0</w:t>
+      </w:r>
+      <w:r>
+        <w:rPr>
+          <w:rFonts w:ascii="Courier New" w:eastAsia="Times New Roman" w:hAnsi="Courier New" w:cs="Courier New"/>
+          <w:color w:val="A9B7C6"/>
+          <w:sz w:val="18"/>
+          <w:szCs w:val="18"/>
+        </w:rPr>
+        <w:t>)</w:t>
+      </w:r>
+      <w:r>
+        <w:rPr>
+          <w:rFonts w:ascii="Courier New" w:eastAsia="Times New Roman" w:hAnsi="Courier New" w:cs="Courier New"/>
+          <w:color w:val="CC7832"/>
+          <w:sz w:val="18"/>
+          <w:szCs w:val="18"/>
+        </w:rPr>
+        <w:t>;</w:t>
+      </w:r>
+      <w:r>
+        <w:rPr>
+          <w:rFonts w:ascii="Courier New" w:eastAsia="Times New Roman" w:hAnsi="Courier New" w:cs="Courier New"/>
+          <w:color w:val="CC7832"/>
+          <w:sz w:val="18"/>
+          <w:szCs w:val="18"/>
+        </w:rPr>
+        <w:br/>
+        <w:t xml:space="preserve">        </w:t>
+      </w:r>
+      <w:r>
+        <w:rPr>
+          <w:rFonts w:ascii="Courier New" w:eastAsia="Times New Roman" w:hAnsi="Courier New" w:cs="Courier New"/>
+          <w:color w:val="A9B7C6"/>
+          <w:sz w:val="18"/>
+          <w:szCs w:val="18"/>
+        </w:rPr>
+        <w:t>}</w:t>
+      </w:r>
+      <w:r>
+        <w:rPr>
+          <w:rFonts w:ascii="Courier New" w:eastAsia="Times New Roman" w:hAnsi="Courier New" w:cs="Courier New"/>
+          <w:color w:val="A9B7C6"/>
+          <w:sz w:val="18"/>
+          <w:szCs w:val="18"/>
+        </w:rPr>
+        <w:br/>
+        <w:t xml:space="preserve">    }</w:t>
+      </w:r>
+      <w:r>
+        <w:rPr>
+          <w:rFonts w:ascii="Courier New" w:eastAsia="Times New Roman" w:hAnsi="Courier New" w:cs="Courier New"/>
+          <w:color w:val="A9B7C6"/>
+          <w:sz w:val="18"/>
+          <w:szCs w:val="18"/>
+        </w:rPr>
+        <w:br/>
+        <w:t>}</w:t>
+      </w:r>
+    </w:p>
+    <w:p/>
+    <w:p/>
+    <w:p/>
+    <w:p/>
+    <w:p>
+      <w:r>
+        <w:t>#4</w:t>
+      </w:r>
+    </w:p>
+    <w:p>
+      <w:pPr>
+        <w:shd w:val="clear" w:color="auto" w:fill="2B2B2B"/>
+        <w:tabs>
+          <w:tab w:val="left" w:pos="916"/>
+          <w:tab w:val="left" w:pos="1832"/>
+          <w:tab w:val="left" w:pos="2748"/>
+          <w:tab w:val="left" w:pos="3664"/>
+          <w:tab w:val="left" w:pos="4580"/>
+          <w:tab w:val="left" w:pos="5496"/>
+          <w:tab w:val="left" w:pos="6412"/>
+          <w:tab w:val="left" w:pos="7328"/>
+          <w:tab w:val="left" w:pos="8244"/>
+          <w:tab w:val="left" w:pos="9160"/>
+          <w:tab w:val="left" w:pos="10076"/>
+          <w:tab w:val="left" w:pos="10992"/>
+          <w:tab w:val="left" w:pos="11908"/>
+          <w:tab w:val="left" w:pos="12824"/>
+          <w:tab w:val="left" w:pos="13740"/>
+          <w:tab w:val="left" w:pos="14656"/>
+        </w:tabs>
+        <w:spacing w:after="0" w:line="240" w:lineRule="auto"/>
+        <w:rPr>
+          <w:rFonts w:ascii="Courier New" w:eastAsia="Times New Roman" w:hAnsi="Courier New" w:cs="Courier New"/>
+          <w:color w:val="A9B7C6"/>
+          <w:sz w:val="18"/>
+          <w:szCs w:val="18"/>
+        </w:rPr>
+      </w:pPr>
+      <w:r>
+        <w:rPr>
+          <w:rFonts w:ascii="Courier New" w:eastAsia="Times New Roman" w:hAnsi="Courier New" w:cs="Courier New"/>
+          <w:i/>
+          <w:iCs/>
+          <w:color w:val="629755"/>
+          <w:sz w:val="18"/>
+          <w:szCs w:val="18"/>
+        </w:rPr>
+        <w:t>/**</w:t>
+      </w:r>
+      <w:r>
+        <w:rPr>
+          <w:rFonts w:ascii="Courier New" w:eastAsia="Times New Roman" w:hAnsi="Courier New" w:cs="Courier New"/>
+          <w:i/>
+          <w:iCs/>
+          <w:color w:val="629755"/>
+          <w:sz w:val="18"/>
+          <w:szCs w:val="18"/>
+        </w:rPr>
+        <w:br/>
+        <w:t xml:space="preserve"> * Negate all the pixels</w:t>
+      </w:r>
+      <w:r>
+        <w:rPr>
+          <w:rFonts w:ascii="Courier New" w:eastAsia="Times New Roman" w:hAnsi="Courier New" w:cs="Courier New"/>
+          <w:i/>
+          <w:iCs/>
+          <w:color w:val="629755"/>
+          <w:sz w:val="18"/>
+          <w:szCs w:val="18"/>
+        </w:rPr>
+        <w:br/>
+        <w:t xml:space="preserve"> */</w:t>
+      </w:r>
+      <w:r>
+        <w:rPr>
+          <w:rFonts w:ascii="Courier New" w:eastAsia="Times New Roman" w:hAnsi="Courier New" w:cs="Courier New"/>
+          <w:i/>
+          <w:iCs/>
+          <w:color w:val="629755"/>
+          <w:sz w:val="18"/>
+          <w:szCs w:val="18"/>
+        </w:rPr>
+        <w:br/>
+      </w:r>
+      <w:r>
+        <w:rPr>
+          <w:rFonts w:ascii="Courier New" w:eastAsia="Times New Roman" w:hAnsi="Courier New" w:cs="Courier New"/>
+          <w:color w:val="CC7832"/>
+          <w:sz w:val="18"/>
+          <w:szCs w:val="18"/>
+        </w:rPr>
+        <w:t xml:space="preserve">public void </w:t>
+      </w:r>
+      <w:r>
+        <w:rPr>
+          <w:rFonts w:ascii="Courier New" w:eastAsia="Times New Roman" w:hAnsi="Courier New" w:cs="Courier New"/>
+          <w:color w:val="A9B7C6"/>
+          <w:sz w:val="18"/>
+          <w:szCs w:val="18"/>
+        </w:rPr>
+        <w:t>negate()</w:t>
+      </w:r>
+      <w:r>
+        <w:rPr>
+          <w:rFonts w:ascii="Courier New" w:eastAsia="Times New Roman" w:hAnsi="Courier New" w:cs="Courier New"/>
+          <w:color w:val="A9B7C6"/>
+          <w:sz w:val="18"/>
+          <w:szCs w:val="18"/>
+        </w:rPr>
+        <w:br/>
+        <w:t>{</w:t>
+      </w:r>
+      <w:r>
+        <w:rPr>
+          <w:rFonts w:ascii="Courier New" w:eastAsia="Times New Roman" w:hAnsi="Courier New" w:cs="Courier New"/>
+          <w:color w:val="A9B7C6"/>
+          <w:sz w:val="18"/>
+          <w:szCs w:val="18"/>
+        </w:rPr>
+        <w:br/>
+        <w:t xml:space="preserve">    Pixel[][] pixels = </w:t>
+      </w:r>
+      <w:r>
+        <w:rPr>
+          <w:rFonts w:ascii="Courier New" w:eastAsia="Times New Roman" w:hAnsi="Courier New" w:cs="Courier New"/>
+          <w:color w:val="CC7832"/>
+          <w:sz w:val="18"/>
+          <w:szCs w:val="18"/>
+        </w:rPr>
+        <w:t>this</w:t>
+      </w:r>
+      <w:r>
+        <w:rPr>
+          <w:rFonts w:ascii="Courier New" w:eastAsia="Times New Roman" w:hAnsi="Courier New" w:cs="Courier New"/>
+          <w:color w:val="A9B7C6"/>
+          <w:sz w:val="18"/>
+          <w:szCs w:val="18"/>
+        </w:rPr>
+        <w:t>.getPixels2D()</w:t>
+      </w:r>
+      <w:r>
+        <w:rPr>
+          <w:rFonts w:ascii="Courier New" w:eastAsia="Times New Roman" w:hAnsi="Courier New" w:cs="Courier New"/>
+          <w:color w:val="CC7832"/>
+          <w:sz w:val="18"/>
+          <w:szCs w:val="18"/>
+        </w:rPr>
+        <w:t>;</w:t>
+      </w:r>
+      <w:r>
+        <w:rPr>
+          <w:rFonts w:ascii="Courier New" w:eastAsia="Times New Roman" w:hAnsi="Courier New" w:cs="Courier New"/>
+          <w:color w:val="CC7832"/>
+          <w:sz w:val="18"/>
+          <w:szCs w:val="18"/>
+        </w:rPr>
+        <w:br/>
+      </w:r>
+      <w:r>
+        <w:rPr>
+          <w:rFonts w:ascii="Courier New" w:eastAsia="Times New Roman" w:hAnsi="Courier New" w:cs="Courier New"/>
+          <w:color w:val="CC7832"/>
+          <w:sz w:val="18"/>
+          <w:szCs w:val="18"/>
+        </w:rPr>
+        <w:br/>
+        <w:t xml:space="preserve">    for </w:t>
+      </w:r>
+      <w:r>
+        <w:rPr>
+          <w:rFonts w:ascii="Courier New" w:eastAsia="Times New Roman" w:hAnsi="Courier New" w:cs="Courier New"/>
+          <w:color w:val="A9B7C6"/>
+          <w:sz w:val="18"/>
+          <w:szCs w:val="18"/>
+        </w:rPr>
+        <w:t xml:space="preserve">(Pixel[] </w:t>
+      </w:r>
+      <w:proofErr w:type="spellStart"/>
+      <w:r>
+        <w:rPr>
+          <w:rFonts w:ascii="Courier New" w:eastAsia="Times New Roman" w:hAnsi="Courier New" w:cs="Courier New"/>
+          <w:color w:val="A9B7C6"/>
+          <w:sz w:val="18"/>
+          <w:szCs w:val="18"/>
+        </w:rPr>
+        <w:t>pRow</w:t>
+      </w:r>
+      <w:proofErr w:type="spellEnd"/>
+      <w:r>
+        <w:rPr>
+          <w:rFonts w:ascii="Courier New" w:eastAsia="Times New Roman" w:hAnsi="Courier New" w:cs="Courier New"/>
+          <w:color w:val="A9B7C6"/>
+          <w:sz w:val="18"/>
+          <w:szCs w:val="18"/>
+        </w:rPr>
+        <w:t xml:space="preserve"> : pixels)</w:t>
+      </w:r>
+      <w:r>
+        <w:rPr>
+          <w:rFonts w:ascii="Courier New" w:eastAsia="Times New Roman" w:hAnsi="Courier New" w:cs="Courier New"/>
+          <w:color w:val="A9B7C6"/>
+          <w:sz w:val="18"/>
+          <w:szCs w:val="18"/>
+        </w:rPr>
+        <w:br/>
+        <w:t xml:space="preserve">    {</w:t>
+      </w:r>
+      <w:r>
+        <w:rPr>
+          <w:rFonts w:ascii="Courier New" w:eastAsia="Times New Roman" w:hAnsi="Courier New" w:cs="Courier New"/>
+          <w:color w:val="A9B7C6"/>
+          <w:sz w:val="18"/>
+          <w:szCs w:val="18"/>
+        </w:rPr>
+        <w:br/>
+        <w:t xml:space="preserve">        </w:t>
+      </w:r>
+      <w:r>
+        <w:rPr>
+          <w:rFonts w:ascii="Courier New" w:eastAsia="Times New Roman" w:hAnsi="Courier New" w:cs="Courier New"/>
+          <w:color w:val="CC7832"/>
+          <w:sz w:val="18"/>
+          <w:szCs w:val="18"/>
+        </w:rPr>
+        <w:t xml:space="preserve">for </w:t>
+      </w:r>
+      <w:r>
+        <w:rPr>
+          <w:rFonts w:ascii="Courier New" w:eastAsia="Times New Roman" w:hAnsi="Courier New" w:cs="Courier New"/>
+          <w:color w:val="A9B7C6"/>
+          <w:sz w:val="18"/>
+          <w:szCs w:val="18"/>
+        </w:rPr>
+        <w:t>(</w:t>
+      </w:r>
+      <w:proofErr w:type="spellStart"/>
+      <w:r>
+        <w:rPr>
+          <w:rFonts w:ascii="Courier New" w:eastAsia="Times New Roman" w:hAnsi="Courier New" w:cs="Courier New"/>
+          <w:color w:val="A9B7C6"/>
+          <w:sz w:val="18"/>
+          <w:szCs w:val="18"/>
+        </w:rPr>
+        <w:t>pColumn</w:t>
+      </w:r>
+      <w:proofErr w:type="spellEnd"/>
+      <w:r>
+        <w:rPr>
+          <w:rFonts w:ascii="Courier New" w:eastAsia="Times New Roman" w:hAnsi="Courier New" w:cs="Courier New"/>
+          <w:color w:val="A9B7C6"/>
+          <w:sz w:val="18"/>
+          <w:szCs w:val="18"/>
+        </w:rPr>
+        <w:t xml:space="preserve"> : </w:t>
+      </w:r>
+      <w:proofErr w:type="spellStart"/>
+      <w:r>
+        <w:rPr>
+          <w:rFonts w:ascii="Courier New" w:eastAsia="Times New Roman" w:hAnsi="Courier New" w:cs="Courier New"/>
+          <w:color w:val="A9B7C6"/>
+          <w:sz w:val="18"/>
+          <w:szCs w:val="18"/>
+        </w:rPr>
+        <w:t>pRow</w:t>
+      </w:r>
+      <w:proofErr w:type="spellEnd"/>
+      <w:r>
+        <w:rPr>
+          <w:rFonts w:ascii="Courier New" w:eastAsia="Times New Roman" w:hAnsi="Courier New" w:cs="Courier New"/>
+          <w:color w:val="A9B7C6"/>
+          <w:sz w:val="18"/>
+          <w:szCs w:val="18"/>
+        </w:rPr>
+        <w:t>)</w:t>
+      </w:r>
+      <w:r>
+        <w:rPr>
+          <w:rFonts w:ascii="Courier New" w:eastAsia="Times New Roman" w:hAnsi="Courier New" w:cs="Courier New"/>
+          <w:color w:val="A9B7C6"/>
+          <w:sz w:val="18"/>
+          <w:szCs w:val="18"/>
+        </w:rPr>
+        <w:br/>
+        <w:t xml:space="preserve">        {</w:t>
+      </w:r>
+      <w:r>
+        <w:rPr>
+          <w:rFonts w:ascii="Courier New" w:eastAsia="Times New Roman" w:hAnsi="Courier New" w:cs="Courier New"/>
+          <w:color w:val="A9B7C6"/>
+          <w:sz w:val="18"/>
+          <w:szCs w:val="18"/>
+        </w:rPr>
+        <w:br/>
+        <w:t xml:space="preserve">            </w:t>
+      </w:r>
+      <w:proofErr w:type="spellStart"/>
+      <w:r>
+        <w:rPr>
+          <w:rFonts w:ascii="Courier New" w:eastAsia="Times New Roman" w:hAnsi="Courier New" w:cs="Courier New"/>
+          <w:color w:val="A9B7C6"/>
+          <w:sz w:val="18"/>
+          <w:szCs w:val="18"/>
+        </w:rPr>
+        <w:t>pColumn.setRed</w:t>
+      </w:r>
+      <w:proofErr w:type="spellEnd"/>
+      <w:r>
+        <w:rPr>
+          <w:rFonts w:ascii="Courier New" w:eastAsia="Times New Roman" w:hAnsi="Courier New" w:cs="Courier New"/>
+          <w:color w:val="A9B7C6"/>
+          <w:sz w:val="18"/>
+          <w:szCs w:val="18"/>
+        </w:rPr>
+        <w:t>(</w:t>
+      </w:r>
+      <w:r>
+        <w:rPr>
+          <w:rFonts w:ascii="Courier New" w:eastAsia="Times New Roman" w:hAnsi="Courier New" w:cs="Courier New"/>
+          <w:color w:val="6897BB"/>
+          <w:sz w:val="18"/>
+          <w:szCs w:val="18"/>
+        </w:rPr>
+        <w:t xml:space="preserve">255 </w:t>
+      </w:r>
+      <w:r>
+        <w:rPr>
+          <w:rFonts w:ascii="Courier New" w:eastAsia="Times New Roman" w:hAnsi="Courier New" w:cs="Courier New"/>
+          <w:color w:val="A9B7C6"/>
+          <w:sz w:val="18"/>
+          <w:szCs w:val="18"/>
+        </w:rPr>
+        <w:t xml:space="preserve">- </w:t>
+      </w:r>
+      <w:proofErr w:type="spellStart"/>
+      <w:r>
+        <w:rPr>
+          <w:rFonts w:ascii="Courier New" w:eastAsia="Times New Roman" w:hAnsi="Courier New" w:cs="Courier New"/>
+          <w:color w:val="A9B7C6"/>
+          <w:sz w:val="18"/>
+          <w:szCs w:val="18"/>
+        </w:rPr>
+        <w:t>pColumn.getRed</w:t>
+      </w:r>
+      <w:proofErr w:type="spellEnd"/>
+      <w:r>
+        <w:rPr>
+          <w:rFonts w:ascii="Courier New" w:eastAsia="Times New Roman" w:hAnsi="Courier New" w:cs="Courier New"/>
+          <w:color w:val="A9B7C6"/>
+          <w:sz w:val="18"/>
+          <w:szCs w:val="18"/>
+        </w:rPr>
+        <w:t>())</w:t>
+      </w:r>
+      <w:r>
+        <w:rPr>
+          <w:rFonts w:ascii="Courier New" w:eastAsia="Times New Roman" w:hAnsi="Courier New" w:cs="Courier New"/>
+          <w:color w:val="CC7832"/>
+          <w:sz w:val="18"/>
+          <w:szCs w:val="18"/>
+        </w:rPr>
+        <w:t>;</w:t>
+      </w:r>
+      <w:r>
+        <w:rPr>
+          <w:rFonts w:ascii="Courier New" w:eastAsia="Times New Roman" w:hAnsi="Courier New" w:cs="Courier New"/>
+          <w:color w:val="CC7832"/>
+          <w:sz w:val="18"/>
+          <w:szCs w:val="18"/>
+        </w:rPr>
+        <w:br/>
+        <w:t xml:space="preserve">            </w:t>
+      </w:r>
+      <w:proofErr w:type="spellStart"/>
+      <w:r>
+        <w:rPr>
+          <w:rFonts w:ascii="Courier New" w:eastAsia="Times New Roman" w:hAnsi="Courier New" w:cs="Courier New"/>
+          <w:color w:val="A9B7C6"/>
+          <w:sz w:val="18"/>
+          <w:szCs w:val="18"/>
+        </w:rPr>
+        <w:t>pColumn.setGreen</w:t>
+      </w:r>
+      <w:proofErr w:type="spellEnd"/>
+      <w:r>
+        <w:rPr>
+          <w:rFonts w:ascii="Courier New" w:eastAsia="Times New Roman" w:hAnsi="Courier New" w:cs="Courier New"/>
+          <w:color w:val="A9B7C6"/>
+          <w:sz w:val="18"/>
+          <w:szCs w:val="18"/>
+        </w:rPr>
+        <w:t>(</w:t>
+      </w:r>
+      <w:r>
+        <w:rPr>
+          <w:rFonts w:ascii="Courier New" w:eastAsia="Times New Roman" w:hAnsi="Courier New" w:cs="Courier New"/>
+          <w:color w:val="6897BB"/>
+          <w:sz w:val="18"/>
+          <w:szCs w:val="18"/>
+        </w:rPr>
+        <w:t xml:space="preserve">255 </w:t>
+      </w:r>
+      <w:r>
+        <w:rPr>
+          <w:rFonts w:ascii="Courier New" w:eastAsia="Times New Roman" w:hAnsi="Courier New" w:cs="Courier New"/>
+          <w:color w:val="A9B7C6"/>
+          <w:sz w:val="18"/>
+          <w:szCs w:val="18"/>
+        </w:rPr>
+        <w:t xml:space="preserve">- </w:t>
+      </w:r>
+      <w:proofErr w:type="spellStart"/>
+      <w:r>
+        <w:rPr>
+          <w:rFonts w:ascii="Courier New" w:eastAsia="Times New Roman" w:hAnsi="Courier New" w:cs="Courier New"/>
+          <w:color w:val="A9B7C6"/>
+          <w:sz w:val="18"/>
+          <w:szCs w:val="18"/>
+        </w:rPr>
+        <w:t>pColumn.getGreen</w:t>
+      </w:r>
+      <w:proofErr w:type="spellEnd"/>
+      <w:r>
+        <w:rPr>
+          <w:rFonts w:ascii="Courier New" w:eastAsia="Times New Roman" w:hAnsi="Courier New" w:cs="Courier New"/>
+          <w:color w:val="A9B7C6"/>
+          <w:sz w:val="18"/>
+          <w:szCs w:val="18"/>
+        </w:rPr>
+        <w:t>())</w:t>
+      </w:r>
+      <w:r>
+        <w:rPr>
+          <w:rFonts w:ascii="Courier New" w:eastAsia="Times New Roman" w:hAnsi="Courier New" w:cs="Courier New"/>
+          <w:color w:val="CC7832"/>
+          <w:sz w:val="18"/>
+          <w:szCs w:val="18"/>
+        </w:rPr>
+        <w:t>;</w:t>
+      </w:r>
+      <w:r>
+        <w:rPr>
+          <w:rFonts w:ascii="Courier New" w:eastAsia="Times New Roman" w:hAnsi="Courier New" w:cs="Courier New"/>
+          <w:color w:val="CC7832"/>
+          <w:sz w:val="18"/>
+          <w:szCs w:val="18"/>
+        </w:rPr>
+        <w:br/>
+        <w:t xml:space="preserve">            </w:t>
+      </w:r>
+      <w:proofErr w:type="spellStart"/>
+      <w:r>
+        <w:rPr>
+          <w:rFonts w:ascii="Courier New" w:eastAsia="Times New Roman" w:hAnsi="Courier New" w:cs="Courier New"/>
+          <w:color w:val="A9B7C6"/>
+          <w:sz w:val="18"/>
+          <w:szCs w:val="18"/>
+        </w:rPr>
+        <w:t>pColumn.setBlue</w:t>
+      </w:r>
+      <w:proofErr w:type="spellEnd"/>
+      <w:r>
+        <w:rPr>
+          <w:rFonts w:ascii="Courier New" w:eastAsia="Times New Roman" w:hAnsi="Courier New" w:cs="Courier New"/>
+          <w:color w:val="A9B7C6"/>
+          <w:sz w:val="18"/>
+          <w:szCs w:val="18"/>
+        </w:rPr>
+        <w:t>(</w:t>
+      </w:r>
+      <w:r>
+        <w:rPr>
+          <w:rFonts w:ascii="Courier New" w:eastAsia="Times New Roman" w:hAnsi="Courier New" w:cs="Courier New"/>
+          <w:color w:val="6897BB"/>
+          <w:sz w:val="18"/>
+          <w:szCs w:val="18"/>
+        </w:rPr>
+        <w:t xml:space="preserve">255 </w:t>
+      </w:r>
+      <w:r>
+        <w:rPr>
+          <w:rFonts w:ascii="Courier New" w:eastAsia="Times New Roman" w:hAnsi="Courier New" w:cs="Courier New"/>
+          <w:color w:val="A9B7C6"/>
+          <w:sz w:val="18"/>
+          <w:szCs w:val="18"/>
+        </w:rPr>
+        <w:t xml:space="preserve">- </w:t>
+      </w:r>
+      <w:proofErr w:type="spellStart"/>
+      <w:r>
+        <w:rPr>
+          <w:rFonts w:ascii="Courier New" w:eastAsia="Times New Roman" w:hAnsi="Courier New" w:cs="Courier New"/>
+          <w:color w:val="A9B7C6"/>
+          <w:sz w:val="18"/>
+          <w:szCs w:val="18"/>
+        </w:rPr>
+        <w:t>pColumn.getBlue</w:t>
+      </w:r>
+      <w:proofErr w:type="spellEnd"/>
+      <w:r>
+        <w:rPr>
+          <w:rFonts w:ascii="Courier New" w:eastAsia="Times New Roman" w:hAnsi="Courier New" w:cs="Courier New"/>
+          <w:color w:val="A9B7C6"/>
+          <w:sz w:val="18"/>
+          <w:szCs w:val="18"/>
+        </w:rPr>
+        <w:t>())</w:t>
+      </w:r>
+      <w:r>
+        <w:rPr>
+          <w:rFonts w:ascii="Courier New" w:eastAsia="Times New Roman" w:hAnsi="Courier New" w:cs="Courier New"/>
+          <w:color w:val="CC7832"/>
+          <w:sz w:val="18"/>
+          <w:szCs w:val="18"/>
+        </w:rPr>
+        <w:t>;</w:t>
+      </w:r>
+      <w:r>
+        <w:rPr>
+          <w:rFonts w:ascii="Courier New" w:eastAsia="Times New Roman" w:hAnsi="Courier New" w:cs="Courier New"/>
+          <w:color w:val="CC7832"/>
+          <w:sz w:val="18"/>
+          <w:szCs w:val="18"/>
+        </w:rPr>
+        <w:br/>
+        <w:t xml:space="preserve">        </w:t>
+      </w:r>
+      <w:r>
+        <w:rPr>
+          <w:rFonts w:ascii="Courier New" w:eastAsia="Times New Roman" w:hAnsi="Courier New" w:cs="Courier New"/>
+          <w:color w:val="A9B7C6"/>
+          <w:sz w:val="18"/>
+          <w:szCs w:val="18"/>
+        </w:rPr>
+        <w:t>}</w:t>
+      </w:r>
+      <w:r>
+        <w:rPr>
+          <w:rFonts w:ascii="Courier New" w:eastAsia="Times New Roman" w:hAnsi="Courier New" w:cs="Courier New"/>
+          <w:color w:val="A9B7C6"/>
+          <w:sz w:val="18"/>
+          <w:szCs w:val="18"/>
+        </w:rPr>
+        <w:br/>
+        <w:t xml:space="preserve">    }</w:t>
+      </w:r>
+      <w:r>
+        <w:rPr>
+          <w:rFonts w:ascii="Courier New" w:eastAsia="Times New Roman" w:hAnsi="Courier New" w:cs="Courier New"/>
+          <w:color w:val="A9B7C6"/>
+          <w:sz w:val="18"/>
+          <w:szCs w:val="18"/>
+        </w:rPr>
+        <w:br/>
+        <w:t>}</w:t>
+      </w:r>
+    </w:p>
+    <w:p/>
+    <w:p/>
+    <w:p/>
+    <w:p/>
+    <w:p/>
+    <w:p/>
+    <w:p>
+      <w:r>
+        <w:t>#5</w:t>
+      </w:r>
+    </w:p>
+    <w:p>
+      <w:pPr>
+        <w:shd w:val="clear" w:color="auto" w:fill="2B2B2B"/>
+        <w:tabs>
+          <w:tab w:val="left" w:pos="916"/>
+          <w:tab w:val="left" w:pos="1832"/>
+          <w:tab w:val="left" w:pos="2748"/>
+          <w:tab w:val="left" w:pos="3664"/>
+          <w:tab w:val="left" w:pos="4580"/>
+          <w:tab w:val="left" w:pos="5496"/>
+          <w:tab w:val="left" w:pos="6412"/>
+          <w:tab w:val="left" w:pos="7328"/>
+          <w:tab w:val="left" w:pos="8244"/>
+          <w:tab w:val="left" w:pos="9160"/>
+          <w:tab w:val="left" w:pos="10076"/>
+          <w:tab w:val="left" w:pos="10992"/>
+          <w:tab w:val="left" w:pos="11908"/>
+          <w:tab w:val="left" w:pos="12824"/>
+          <w:tab w:val="left" w:pos="13740"/>
+          <w:tab w:val="left" w:pos="14656"/>
+        </w:tabs>
+        <w:spacing w:after="0" w:line="240" w:lineRule="auto"/>
+        <w:rPr>
+          <w:rFonts w:ascii="Courier New" w:eastAsia="Times New Roman" w:hAnsi="Courier New" w:cs="Courier New"/>
+          <w:color w:val="A9B7C6"/>
+          <w:sz w:val="18"/>
+          <w:szCs w:val="18"/>
+        </w:rPr>
+      </w:pPr>
+      <w:r>
+        <w:rPr>
+          <w:rFonts w:ascii="Courier New" w:eastAsia="Times New Roman" w:hAnsi="Courier New" w:cs="Courier New"/>
+          <w:i/>
+          <w:iCs/>
+          <w:color w:val="629755"/>
+          <w:sz w:val="18"/>
+          <w:szCs w:val="18"/>
+        </w:rPr>
+        <w:t>/**</w:t>
+      </w:r>
+      <w:r>
+        <w:rPr>
+          <w:rFonts w:ascii="Courier New" w:eastAsia="Times New Roman" w:hAnsi="Courier New" w:cs="Courier New"/>
+          <w:i/>
+          <w:iCs/>
+          <w:color w:val="629755"/>
+          <w:sz w:val="18"/>
+          <w:szCs w:val="18"/>
+        </w:rPr>
+        <w:br/>
+        <w:t xml:space="preserve"> * Grayscale all the pixels</w:t>
+      </w:r>
+      <w:r>
+        <w:rPr>
+          <w:rFonts w:ascii="Courier New" w:eastAsia="Times New Roman" w:hAnsi="Courier New" w:cs="Courier New"/>
+          <w:i/>
+          <w:iCs/>
+          <w:color w:val="629755"/>
+          <w:sz w:val="18"/>
+          <w:szCs w:val="18"/>
+        </w:rPr>
+        <w:br/>
+        <w:t xml:space="preserve"> */</w:t>
+      </w:r>
+      <w:r>
+        <w:rPr>
+          <w:rFonts w:ascii="Courier New" w:eastAsia="Times New Roman" w:hAnsi="Courier New" w:cs="Courier New"/>
+          <w:i/>
+          <w:iCs/>
+          <w:color w:val="629755"/>
+          <w:sz w:val="18"/>
+          <w:szCs w:val="18"/>
+        </w:rPr>
+        <w:br/>
+      </w:r>
+      <w:r>
+        <w:rPr>
+          <w:rFonts w:ascii="Courier New" w:eastAsia="Times New Roman" w:hAnsi="Courier New" w:cs="Courier New"/>
+          <w:color w:val="CC7832"/>
+          <w:sz w:val="18"/>
+          <w:szCs w:val="18"/>
+        </w:rPr>
+        <w:t xml:space="preserve">public void </w:t>
+      </w:r>
+      <w:r>
+        <w:rPr>
+          <w:rFonts w:ascii="Courier New" w:eastAsia="Times New Roman" w:hAnsi="Courier New" w:cs="Courier New"/>
+          <w:color w:val="A9B7C6"/>
+          <w:sz w:val="18"/>
+          <w:szCs w:val="18"/>
+        </w:rPr>
+        <w:t>grayscale()</w:t>
+      </w:r>
+      <w:r>
+        <w:rPr>
+          <w:rFonts w:ascii="Courier New" w:eastAsia="Times New Roman" w:hAnsi="Courier New" w:cs="Courier New"/>
+          <w:color w:val="A9B7C6"/>
+          <w:sz w:val="18"/>
+          <w:szCs w:val="18"/>
+        </w:rPr>
+        <w:br/>
+        <w:t>{</w:t>
+      </w:r>
+      <w:r>
+        <w:rPr>
+          <w:rFonts w:ascii="Courier New" w:eastAsia="Times New Roman" w:hAnsi="Courier New" w:cs="Courier New"/>
+          <w:color w:val="A9B7C6"/>
+          <w:sz w:val="18"/>
+          <w:szCs w:val="18"/>
+        </w:rPr>
+        <w:br/>
+        <w:t xml:space="preserve">    Pixel[][] pixels = </w:t>
+      </w:r>
+      <w:r>
+        <w:rPr>
+          <w:rFonts w:ascii="Courier New" w:eastAsia="Times New Roman" w:hAnsi="Courier New" w:cs="Courier New"/>
+          <w:color w:val="CC7832"/>
+          <w:sz w:val="18"/>
+          <w:szCs w:val="18"/>
+        </w:rPr>
+        <w:t>this</w:t>
+      </w:r>
+      <w:r>
+        <w:rPr>
+          <w:rFonts w:ascii="Courier New" w:eastAsia="Times New Roman" w:hAnsi="Courier New" w:cs="Courier New"/>
+          <w:color w:val="A9B7C6"/>
+          <w:sz w:val="18"/>
+          <w:szCs w:val="18"/>
+        </w:rPr>
+        <w:t>.getPixels2D()</w:t>
+      </w:r>
+      <w:r>
+        <w:rPr>
+          <w:rFonts w:ascii="Courier New" w:eastAsia="Times New Roman" w:hAnsi="Courier New" w:cs="Courier New"/>
+          <w:color w:val="CC7832"/>
+          <w:sz w:val="18"/>
+          <w:szCs w:val="18"/>
+        </w:rPr>
+        <w:t>;</w:t>
+      </w:r>
+      <w:r>
+        <w:rPr>
+          <w:rFonts w:ascii="Courier New" w:eastAsia="Times New Roman" w:hAnsi="Courier New" w:cs="Courier New"/>
+          <w:color w:val="CC7832"/>
+          <w:sz w:val="18"/>
+          <w:szCs w:val="18"/>
+        </w:rPr>
+        <w:br/>
+      </w:r>
+      <w:r>
+        <w:rPr>
+          <w:rFonts w:ascii="Courier New" w:eastAsia="Times New Roman" w:hAnsi="Courier New" w:cs="Courier New"/>
+          <w:color w:val="CC7832"/>
+          <w:sz w:val="18"/>
+          <w:szCs w:val="18"/>
+        </w:rPr>
+        <w:br/>
+        <w:t xml:space="preserve">    for </w:t>
+      </w:r>
+      <w:r>
+        <w:rPr>
+          <w:rFonts w:ascii="Courier New" w:eastAsia="Times New Roman" w:hAnsi="Courier New" w:cs="Courier New"/>
+          <w:color w:val="A9B7C6"/>
+          <w:sz w:val="18"/>
+          <w:szCs w:val="18"/>
+        </w:rPr>
+        <w:t xml:space="preserve">(Pixel[] </w:t>
+      </w:r>
+      <w:proofErr w:type="spellStart"/>
+      <w:r>
+        <w:rPr>
+          <w:rFonts w:ascii="Courier New" w:eastAsia="Times New Roman" w:hAnsi="Courier New" w:cs="Courier New"/>
+          <w:color w:val="A9B7C6"/>
+          <w:sz w:val="18"/>
+          <w:szCs w:val="18"/>
+        </w:rPr>
+        <w:t>pRow</w:t>
+      </w:r>
+      <w:proofErr w:type="spellEnd"/>
+      <w:r>
+        <w:rPr>
+          <w:rFonts w:ascii="Courier New" w:eastAsia="Times New Roman" w:hAnsi="Courier New" w:cs="Courier New"/>
+          <w:color w:val="A9B7C6"/>
+          <w:sz w:val="18"/>
+          <w:szCs w:val="18"/>
+        </w:rPr>
+        <w:t xml:space="preserve"> : pixels)</w:t>
+      </w:r>
+      <w:r>
+        <w:rPr>
+          <w:rFonts w:ascii="Courier New" w:eastAsia="Times New Roman" w:hAnsi="Courier New" w:cs="Courier New"/>
+          <w:color w:val="A9B7C6"/>
+          <w:sz w:val="18"/>
+          <w:szCs w:val="18"/>
+        </w:rPr>
+        <w:br/>
+        <w:t xml:space="preserve">    {</w:t>
+      </w:r>
+      <w:r>
+        <w:rPr>
+          <w:rFonts w:ascii="Courier New" w:eastAsia="Times New Roman" w:hAnsi="Courier New" w:cs="Courier New"/>
+          <w:color w:val="A9B7C6"/>
+          <w:sz w:val="18"/>
+          <w:szCs w:val="18"/>
+        </w:rPr>
+        <w:br/>
+        <w:t xml:space="preserve">        </w:t>
+      </w:r>
+      <w:r>
+        <w:rPr>
+          <w:rFonts w:ascii="Courier New" w:eastAsia="Times New Roman" w:hAnsi="Courier New" w:cs="Courier New"/>
+          <w:color w:val="CC7832"/>
+          <w:sz w:val="18"/>
+          <w:szCs w:val="18"/>
+        </w:rPr>
+        <w:t xml:space="preserve">for </w:t>
+      </w:r>
+      <w:r>
+        <w:rPr>
+          <w:rFonts w:ascii="Courier New" w:eastAsia="Times New Roman" w:hAnsi="Courier New" w:cs="Courier New"/>
+          <w:color w:val="A9B7C6"/>
+          <w:sz w:val="18"/>
+          <w:szCs w:val="18"/>
+        </w:rPr>
+        <w:t xml:space="preserve">(Pixel </w:t>
+      </w:r>
+      <w:proofErr w:type="spellStart"/>
+      <w:r>
+        <w:rPr>
+          <w:rFonts w:ascii="Courier New" w:eastAsia="Times New Roman" w:hAnsi="Courier New" w:cs="Courier New"/>
+          <w:color w:val="A9B7C6"/>
+          <w:sz w:val="18"/>
+          <w:szCs w:val="18"/>
+        </w:rPr>
+        <w:t>pColumn</w:t>
+      </w:r>
+      <w:proofErr w:type="spellEnd"/>
+      <w:r>
+        <w:rPr>
+          <w:rFonts w:ascii="Courier New" w:eastAsia="Times New Roman" w:hAnsi="Courier New" w:cs="Courier New"/>
+          <w:color w:val="A9B7C6"/>
+          <w:sz w:val="18"/>
+          <w:szCs w:val="18"/>
+        </w:rPr>
+        <w:t xml:space="preserve"> : </w:t>
+      </w:r>
+      <w:proofErr w:type="spellStart"/>
+      <w:r>
+        <w:rPr>
+          <w:rFonts w:ascii="Courier New" w:eastAsia="Times New Roman" w:hAnsi="Courier New" w:cs="Courier New"/>
+          <w:color w:val="A9B7C6"/>
+          <w:sz w:val="18"/>
+          <w:szCs w:val="18"/>
+        </w:rPr>
+        <w:t>pRow</w:t>
+      </w:r>
+      <w:proofErr w:type="spellEnd"/>
+      <w:r>
+        <w:rPr>
+          <w:rFonts w:ascii="Courier New" w:eastAsia="Times New Roman" w:hAnsi="Courier New" w:cs="Courier New"/>
+          <w:color w:val="A9B7C6"/>
+          <w:sz w:val="18"/>
+          <w:szCs w:val="18"/>
+        </w:rPr>
+        <w:t>)</w:t>
+      </w:r>
+      <w:r>
+        <w:rPr>
+          <w:rFonts w:ascii="Courier New" w:eastAsia="Times New Roman" w:hAnsi="Courier New" w:cs="Courier New"/>
+          <w:color w:val="A9B7C6"/>
+          <w:sz w:val="18"/>
+          <w:szCs w:val="18"/>
+        </w:rPr>
+        <w:br/>
+        <w:t xml:space="preserve">        {</w:t>
+      </w:r>
+      <w:r>
+        <w:rPr>
+          <w:rFonts w:ascii="Courier New" w:eastAsia="Times New Roman" w:hAnsi="Courier New" w:cs="Courier New"/>
+          <w:color w:val="A9B7C6"/>
+          <w:sz w:val="18"/>
+          <w:szCs w:val="18"/>
+        </w:rPr>
+        <w:br/>
+        <w:t xml:space="preserve">            </w:t>
+      </w:r>
+      <w:proofErr w:type="spellStart"/>
+      <w:r>
+        <w:rPr>
+          <w:rFonts w:ascii="Courier New" w:eastAsia="Times New Roman" w:hAnsi="Courier New" w:cs="Courier New"/>
+          <w:color w:val="CC7832"/>
+          <w:sz w:val="18"/>
+          <w:szCs w:val="18"/>
+        </w:rPr>
+        <w:t>int</w:t>
+      </w:r>
+      <w:proofErr w:type="spellEnd"/>
+      <w:r>
+        <w:rPr>
+          <w:rFonts w:ascii="Courier New" w:eastAsia="Times New Roman" w:hAnsi="Courier New" w:cs="Courier New"/>
+          <w:color w:val="CC7832"/>
+          <w:sz w:val="18"/>
+          <w:szCs w:val="18"/>
+        </w:rPr>
+        <w:t xml:space="preserve"> </w:t>
+      </w:r>
+      <w:proofErr w:type="spellStart"/>
+      <w:r>
+        <w:rPr>
+          <w:rFonts w:ascii="Courier New" w:eastAsia="Times New Roman" w:hAnsi="Courier New" w:cs="Courier New"/>
+          <w:color w:val="A9B7C6"/>
+          <w:sz w:val="18"/>
+          <w:szCs w:val="18"/>
+        </w:rPr>
+        <w:t>iAvg</w:t>
+      </w:r>
+      <w:proofErr w:type="spellEnd"/>
+      <w:r>
+        <w:rPr>
+          <w:rFonts w:ascii="Courier New" w:eastAsia="Times New Roman" w:hAnsi="Courier New" w:cs="Courier New"/>
+          <w:color w:val="A9B7C6"/>
+          <w:sz w:val="18"/>
+          <w:szCs w:val="18"/>
+        </w:rPr>
+        <w:t xml:space="preserve"> = (</w:t>
+      </w:r>
+      <w:proofErr w:type="spellStart"/>
+      <w:r>
+        <w:rPr>
+          <w:rFonts w:ascii="Courier New" w:eastAsia="Times New Roman" w:hAnsi="Courier New" w:cs="Courier New"/>
+          <w:color w:val="CC7832"/>
+          <w:sz w:val="18"/>
+          <w:szCs w:val="18"/>
+        </w:rPr>
+        <w:t>int</w:t>
+      </w:r>
+      <w:proofErr w:type="spellEnd"/>
+      <w:r>
+        <w:rPr>
+          <w:rFonts w:ascii="Courier New" w:eastAsia="Times New Roman" w:hAnsi="Courier New" w:cs="Courier New"/>
+          <w:color w:val="A9B7C6"/>
+          <w:sz w:val="18"/>
+          <w:szCs w:val="18"/>
+        </w:rPr>
+        <w:t>) (</w:t>
+      </w:r>
+      <w:proofErr w:type="spellStart"/>
+      <w:r>
+        <w:rPr>
+          <w:rFonts w:ascii="Courier New" w:eastAsia="Times New Roman" w:hAnsi="Courier New" w:cs="Courier New"/>
+          <w:color w:val="A9B7C6"/>
+          <w:sz w:val="18"/>
+          <w:szCs w:val="18"/>
+        </w:rPr>
+        <w:t>pColumn.getRed</w:t>
+      </w:r>
+      <w:proofErr w:type="spellEnd"/>
+      <w:r>
+        <w:rPr>
+          <w:rFonts w:ascii="Courier New" w:eastAsia="Times New Roman" w:hAnsi="Courier New" w:cs="Courier New"/>
+          <w:color w:val="A9B7C6"/>
+          <w:sz w:val="18"/>
+          <w:szCs w:val="18"/>
+        </w:rPr>
+        <w:t xml:space="preserve">() + </w:t>
+      </w:r>
+      <w:proofErr w:type="spellStart"/>
+      <w:r>
+        <w:rPr>
+          <w:rFonts w:ascii="Courier New" w:eastAsia="Times New Roman" w:hAnsi="Courier New" w:cs="Courier New"/>
+          <w:color w:val="A9B7C6"/>
+          <w:sz w:val="18"/>
+          <w:szCs w:val="18"/>
+        </w:rPr>
+        <w:t>pColumn.getGreen</w:t>
+      </w:r>
+      <w:proofErr w:type="spellEnd"/>
+      <w:r>
+        <w:rPr>
+          <w:rFonts w:ascii="Courier New" w:eastAsia="Times New Roman" w:hAnsi="Courier New" w:cs="Courier New"/>
+          <w:color w:val="A9B7C6"/>
+          <w:sz w:val="18"/>
+          <w:szCs w:val="18"/>
+        </w:rPr>
+        <w:t xml:space="preserve">() + </w:t>
+      </w:r>
+      <w:proofErr w:type="spellStart"/>
+      <w:r>
+        <w:rPr>
+          <w:rFonts w:ascii="Courier New" w:eastAsia="Times New Roman" w:hAnsi="Courier New" w:cs="Courier New"/>
+          <w:color w:val="A9B7C6"/>
+          <w:sz w:val="18"/>
+          <w:szCs w:val="18"/>
+        </w:rPr>
+        <w:t>pColumn.getBlue</w:t>
+      </w:r>
+      <w:proofErr w:type="spellEnd"/>
+      <w:r>
+        <w:rPr>
+          <w:rFonts w:ascii="Courier New" w:eastAsia="Times New Roman" w:hAnsi="Courier New" w:cs="Courier New"/>
+          <w:color w:val="A9B7C6"/>
+          <w:sz w:val="18"/>
+          <w:szCs w:val="18"/>
+        </w:rPr>
+        <w:t xml:space="preserve">()) / </w:t>
+      </w:r>
+      <w:r>
+        <w:rPr>
+          <w:rFonts w:ascii="Courier New" w:eastAsia="Times New Roman" w:hAnsi="Courier New" w:cs="Courier New"/>
+          <w:color w:val="6897BB"/>
+          <w:sz w:val="18"/>
+          <w:szCs w:val="18"/>
+        </w:rPr>
+        <w:t>3</w:t>
+      </w:r>
+      <w:r>
+        <w:rPr>
+          <w:rFonts w:ascii="Courier New" w:eastAsia="Times New Roman" w:hAnsi="Courier New" w:cs="Courier New"/>
+          <w:color w:val="CC7832"/>
+          <w:sz w:val="18"/>
+          <w:szCs w:val="18"/>
+        </w:rPr>
+        <w:t>;</w:t>
+      </w:r>
+      <w:r>
+        <w:rPr>
+          <w:rFonts w:ascii="Courier New" w:eastAsia="Times New Roman" w:hAnsi="Courier New" w:cs="Courier New"/>
+          <w:color w:val="CC7832"/>
+          <w:sz w:val="18"/>
+          <w:szCs w:val="18"/>
+        </w:rPr>
+        <w:br/>
+      </w:r>
+      <w:r>
+        <w:rPr>
+          <w:rFonts w:ascii="Courier New" w:eastAsia="Times New Roman" w:hAnsi="Courier New" w:cs="Courier New"/>
+          <w:color w:val="CC7832"/>
+          <w:sz w:val="18"/>
+          <w:szCs w:val="18"/>
+        </w:rPr>
+        <w:br/>
+        <w:t xml:space="preserve">            </w:t>
+      </w:r>
+      <w:proofErr w:type="spellStart"/>
+      <w:r>
+        <w:rPr>
+          <w:rFonts w:ascii="Courier New" w:eastAsia="Times New Roman" w:hAnsi="Courier New" w:cs="Courier New"/>
+          <w:color w:val="A9B7C6"/>
+          <w:sz w:val="18"/>
+          <w:szCs w:val="18"/>
+        </w:rPr>
+        <w:t>pColumn.setRed</w:t>
+      </w:r>
+      <w:proofErr w:type="spellEnd"/>
+      <w:r>
+        <w:rPr>
+          <w:rFonts w:ascii="Courier New" w:eastAsia="Times New Roman" w:hAnsi="Courier New" w:cs="Courier New"/>
+          <w:color w:val="A9B7C6"/>
+          <w:sz w:val="18"/>
+          <w:szCs w:val="18"/>
+        </w:rPr>
+        <w:t>(</w:t>
+      </w:r>
+      <w:proofErr w:type="spellStart"/>
+      <w:r>
+        <w:rPr>
+          <w:rFonts w:ascii="Courier New" w:eastAsia="Times New Roman" w:hAnsi="Courier New" w:cs="Courier New"/>
+          <w:color w:val="A9B7C6"/>
+          <w:sz w:val="18"/>
+          <w:szCs w:val="18"/>
+        </w:rPr>
+        <w:t>iAvg</w:t>
+      </w:r>
+      <w:proofErr w:type="spellEnd"/>
+      <w:r>
+        <w:rPr>
+          <w:rFonts w:ascii="Courier New" w:eastAsia="Times New Roman" w:hAnsi="Courier New" w:cs="Courier New"/>
+          <w:color w:val="A9B7C6"/>
+          <w:sz w:val="18"/>
+          <w:szCs w:val="18"/>
+        </w:rPr>
+        <w:t>)</w:t>
+      </w:r>
+      <w:r>
+        <w:rPr>
+          <w:rFonts w:ascii="Courier New" w:eastAsia="Times New Roman" w:hAnsi="Courier New" w:cs="Courier New"/>
+          <w:color w:val="CC7832"/>
+          <w:sz w:val="18"/>
+          <w:szCs w:val="18"/>
+        </w:rPr>
+        <w:t>;</w:t>
+      </w:r>
+      <w:r>
+        <w:rPr>
+          <w:rFonts w:ascii="Courier New" w:eastAsia="Times New Roman" w:hAnsi="Courier New" w:cs="Courier New"/>
+          <w:color w:val="CC7832"/>
+          <w:sz w:val="18"/>
+          <w:szCs w:val="18"/>
+        </w:rPr>
+        <w:br/>
+        <w:t xml:space="preserve">            </w:t>
+      </w:r>
+      <w:proofErr w:type="spellStart"/>
+      <w:r>
+        <w:rPr>
+          <w:rFonts w:ascii="Courier New" w:eastAsia="Times New Roman" w:hAnsi="Courier New" w:cs="Courier New"/>
+          <w:color w:val="A9B7C6"/>
+          <w:sz w:val="18"/>
+          <w:szCs w:val="18"/>
+        </w:rPr>
+        <w:t>pColumn.setGreen</w:t>
+      </w:r>
+      <w:proofErr w:type="spellEnd"/>
+      <w:r>
+        <w:rPr>
+          <w:rFonts w:ascii="Courier New" w:eastAsia="Times New Roman" w:hAnsi="Courier New" w:cs="Courier New"/>
+          <w:color w:val="A9B7C6"/>
+          <w:sz w:val="18"/>
+          <w:szCs w:val="18"/>
+        </w:rPr>
+        <w:t>(</w:t>
+      </w:r>
+      <w:proofErr w:type="spellStart"/>
+      <w:r>
+        <w:rPr>
+          <w:rFonts w:ascii="Courier New" w:eastAsia="Times New Roman" w:hAnsi="Courier New" w:cs="Courier New"/>
+          <w:color w:val="A9B7C6"/>
+          <w:sz w:val="18"/>
+          <w:szCs w:val="18"/>
+        </w:rPr>
+        <w:t>iAvg</w:t>
+      </w:r>
+      <w:proofErr w:type="spellEnd"/>
+      <w:r>
+        <w:rPr>
+          <w:rFonts w:ascii="Courier New" w:eastAsia="Times New Roman" w:hAnsi="Courier New" w:cs="Courier New"/>
+          <w:color w:val="A9B7C6"/>
+          <w:sz w:val="18"/>
+          <w:szCs w:val="18"/>
+        </w:rPr>
+        <w:t>)</w:t>
+      </w:r>
+      <w:r>
+        <w:rPr>
+          <w:rFonts w:ascii="Courier New" w:eastAsia="Times New Roman" w:hAnsi="Courier New" w:cs="Courier New"/>
+          <w:color w:val="CC7832"/>
+          <w:sz w:val="18"/>
+          <w:szCs w:val="18"/>
+        </w:rPr>
+        <w:t>;</w:t>
+      </w:r>
+      <w:r>
+        <w:rPr>
+          <w:rFonts w:ascii="Courier New" w:eastAsia="Times New Roman" w:hAnsi="Courier New" w:cs="Courier New"/>
+          <w:color w:val="CC7832"/>
+          <w:sz w:val="18"/>
+          <w:szCs w:val="18"/>
+        </w:rPr>
+        <w:br/>
+        <w:t xml:space="preserve">            </w:t>
+      </w:r>
+      <w:proofErr w:type="spellStart"/>
+      <w:r>
+        <w:rPr>
+          <w:rFonts w:ascii="Courier New" w:eastAsia="Times New Roman" w:hAnsi="Courier New" w:cs="Courier New"/>
+          <w:color w:val="A9B7C6"/>
+          <w:sz w:val="18"/>
+          <w:szCs w:val="18"/>
+        </w:rPr>
+        <w:t>pColumn.setBlue</w:t>
+      </w:r>
+      <w:proofErr w:type="spellEnd"/>
+      <w:r>
+        <w:rPr>
+          <w:rFonts w:ascii="Courier New" w:eastAsia="Times New Roman" w:hAnsi="Courier New" w:cs="Courier New"/>
+          <w:color w:val="A9B7C6"/>
+          <w:sz w:val="18"/>
+          <w:szCs w:val="18"/>
+        </w:rPr>
+        <w:t>(</w:t>
+      </w:r>
+      <w:proofErr w:type="spellStart"/>
+      <w:r>
+        <w:rPr>
+          <w:rFonts w:ascii="Courier New" w:eastAsia="Times New Roman" w:hAnsi="Courier New" w:cs="Courier New"/>
+          <w:color w:val="A9B7C6"/>
+          <w:sz w:val="18"/>
+          <w:szCs w:val="18"/>
+        </w:rPr>
+        <w:t>iAvg</w:t>
+      </w:r>
+      <w:proofErr w:type="spellEnd"/>
+      <w:r>
+        <w:rPr>
+          <w:rFonts w:ascii="Courier New" w:eastAsia="Times New Roman" w:hAnsi="Courier New" w:cs="Courier New"/>
+          <w:color w:val="A9B7C6"/>
+          <w:sz w:val="18"/>
+          <w:szCs w:val="18"/>
+        </w:rPr>
+        <w:t>)</w:t>
+      </w:r>
+      <w:r>
+        <w:rPr>
+          <w:rFonts w:ascii="Courier New" w:eastAsia="Times New Roman" w:hAnsi="Courier New" w:cs="Courier New"/>
+          <w:color w:val="CC7832"/>
+          <w:sz w:val="18"/>
+          <w:szCs w:val="18"/>
+        </w:rPr>
+        <w:t>;</w:t>
+      </w:r>
+      <w:r>
+        <w:rPr>
+          <w:rFonts w:ascii="Courier New" w:eastAsia="Times New Roman" w:hAnsi="Courier New" w:cs="Courier New"/>
+          <w:color w:val="CC7832"/>
+          <w:sz w:val="18"/>
+          <w:szCs w:val="18"/>
+        </w:rPr>
+        <w:br/>
+        <w:t xml:space="preserve">        </w:t>
+      </w:r>
+      <w:r>
+        <w:rPr>
+          <w:rFonts w:ascii="Courier New" w:eastAsia="Times New Roman" w:hAnsi="Courier New" w:cs="Courier New"/>
+          <w:color w:val="A9B7C6"/>
+          <w:sz w:val="18"/>
+          <w:szCs w:val="18"/>
+        </w:rPr>
+        <w:t>}</w:t>
+      </w:r>
+      <w:r>
+        <w:rPr>
+          <w:rFonts w:ascii="Courier New" w:eastAsia="Times New Roman" w:hAnsi="Courier New" w:cs="Courier New"/>
+          <w:color w:val="A9B7C6"/>
+          <w:sz w:val="18"/>
+          <w:szCs w:val="18"/>
+        </w:rPr>
+        <w:br/>
+        <w:t xml:space="preserve">    }</w:t>
+      </w:r>
+      <w:r>
+        <w:rPr>
+          <w:rFonts w:ascii="Courier New" w:eastAsia="Times New Roman" w:hAnsi="Courier New" w:cs="Courier New"/>
+          <w:color w:val="A9B7C6"/>
+          <w:sz w:val="18"/>
+          <w:szCs w:val="18"/>
+        </w:rPr>
+        <w:br/>
+        <w:t>}</w:t>
+      </w:r>
+    </w:p>
+    <w:p/>
+    <w:p>
+      <w:bookmarkStart w:id="0" w:name="_GoBack"/>
+      <w:bookmarkEnd w:id="0"/>
+    </w:p>
+    <w:p>
+      <w:r>
+        <w:t>#6</w:t>
+      </w:r>
+    </w:p>
+    <w:p>
+      <w:pPr>
+        <w:shd w:val="clear" w:color="auto" w:fill="2B2B2B"/>
+        <w:tabs>
+          <w:tab w:val="left" w:pos="916"/>
+          <w:tab w:val="left" w:pos="1832"/>
+          <w:tab w:val="left" w:pos="2748"/>
+          <w:tab w:val="left" w:pos="3664"/>
+          <w:tab w:val="left" w:pos="4580"/>
+          <w:tab w:val="left" w:pos="5496"/>
+          <w:tab w:val="left" w:pos="6412"/>
+          <w:tab w:val="left" w:pos="7328"/>
+          <w:tab w:val="left" w:pos="8244"/>
+          <w:tab w:val="left" w:pos="9160"/>
+          <w:tab w:val="left" w:pos="10076"/>
+          <w:tab w:val="left" w:pos="10992"/>
+          <w:tab w:val="left" w:pos="11908"/>
+          <w:tab w:val="left" w:pos="12824"/>
+          <w:tab w:val="left" w:pos="13740"/>
+          <w:tab w:val="left" w:pos="14656"/>
+        </w:tabs>
+        <w:spacing w:after="0" w:line="240" w:lineRule="auto"/>
+        <w:rPr>
+          <w:rFonts w:ascii="Courier New" w:eastAsia="Times New Roman" w:hAnsi="Courier New" w:cs="Courier New"/>
+          <w:color w:val="A9B7C6"/>
+          <w:sz w:val="18"/>
+          <w:szCs w:val="18"/>
+        </w:rPr>
+      </w:pPr>
+      <w:r>
+        <w:rPr>
+          <w:rFonts w:ascii="Courier New" w:eastAsia="Times New Roman" w:hAnsi="Courier New" w:cs="Courier New"/>
+          <w:i/>
+          <w:iCs/>
+          <w:color w:val="629755"/>
+          <w:sz w:val="18"/>
+          <w:szCs w:val="18"/>
+        </w:rPr>
+        <w:t>/**</w:t>
+      </w:r>
+      <w:r>
+        <w:rPr>
+          <w:rFonts w:ascii="Courier New" w:eastAsia="Times New Roman" w:hAnsi="Courier New" w:cs="Courier New"/>
+          <w:i/>
+          <w:iCs/>
+          <w:color w:val="629755"/>
+          <w:sz w:val="18"/>
+          <w:szCs w:val="18"/>
+        </w:rPr>
+        <w:br/>
+        <w:t xml:space="preserve"> * Fix pixel</w:t>
+      </w:r>
+      <w:r>
+        <w:rPr>
+          <w:rFonts w:ascii="Courier New" w:eastAsia="Times New Roman" w:hAnsi="Courier New" w:cs="Courier New"/>
+          <w:i/>
+          <w:iCs/>
+          <w:color w:val="629755"/>
+          <w:sz w:val="18"/>
+          <w:szCs w:val="18"/>
+        </w:rPr>
+        <w:t>s</w:t>
+      </w:r>
+      <w:r>
+        <w:rPr>
+          <w:rFonts w:ascii="Courier New" w:eastAsia="Times New Roman" w:hAnsi="Courier New" w:cs="Courier New"/>
+          <w:i/>
+          <w:iCs/>
+          <w:color w:val="629755"/>
+          <w:sz w:val="18"/>
+          <w:szCs w:val="18"/>
+        </w:rPr>
+        <w:t xml:space="preserve"> for "water.jpg"</w:t>
+      </w:r>
+      <w:r>
+        <w:rPr>
+          <w:rFonts w:ascii="Courier New" w:eastAsia="Times New Roman" w:hAnsi="Courier New" w:cs="Courier New"/>
+          <w:i/>
+          <w:iCs/>
+          <w:color w:val="629755"/>
+          <w:sz w:val="18"/>
+          <w:szCs w:val="18"/>
+        </w:rPr>
+        <w:br/>
+        <w:t xml:space="preserve"> */</w:t>
+      </w:r>
+      <w:r>
+        <w:rPr>
+          <w:rFonts w:ascii="Courier New" w:eastAsia="Times New Roman" w:hAnsi="Courier New" w:cs="Courier New"/>
+          <w:i/>
+          <w:iCs/>
+          <w:color w:val="629755"/>
+          <w:sz w:val="18"/>
+          <w:szCs w:val="18"/>
+        </w:rPr>
+        <w:br/>
+      </w:r>
+      <w:r>
+        <w:rPr>
+          <w:rFonts w:ascii="Courier New" w:eastAsia="Times New Roman" w:hAnsi="Courier New" w:cs="Courier New"/>
+          <w:color w:val="CC7832"/>
+          <w:sz w:val="18"/>
+          <w:szCs w:val="18"/>
+        </w:rPr>
+        <w:t xml:space="preserve">public void </w:t>
+      </w:r>
+      <w:proofErr w:type="spellStart"/>
+      <w:r>
+        <w:rPr>
+          <w:rFonts w:ascii="Courier New" w:eastAsia="Times New Roman" w:hAnsi="Courier New" w:cs="Courier New"/>
+          <w:color w:val="A9B7C6"/>
+          <w:sz w:val="18"/>
+          <w:szCs w:val="18"/>
+        </w:rPr>
+        <w:t>fixUnderwater</w:t>
+      </w:r>
+      <w:proofErr w:type="spellEnd"/>
+      <w:r>
+        <w:rPr>
+          <w:rFonts w:ascii="Courier New" w:eastAsia="Times New Roman" w:hAnsi="Courier New" w:cs="Courier New"/>
+          <w:color w:val="A9B7C6"/>
+          <w:sz w:val="18"/>
+          <w:szCs w:val="18"/>
+        </w:rPr>
+        <w:t>()</w:t>
+      </w:r>
+      <w:r>
+        <w:rPr>
+          <w:rFonts w:ascii="Courier New" w:eastAsia="Times New Roman" w:hAnsi="Courier New" w:cs="Courier New"/>
+          <w:color w:val="A9B7C6"/>
+          <w:sz w:val="18"/>
+          <w:szCs w:val="18"/>
+        </w:rPr>
+        <w:br/>
+        <w:t>{</w:t>
+      </w:r>
+      <w:r>
+        <w:rPr>
+          <w:rFonts w:ascii="Courier New" w:eastAsia="Times New Roman" w:hAnsi="Courier New" w:cs="Courier New"/>
+          <w:color w:val="A9B7C6"/>
+          <w:sz w:val="18"/>
+          <w:szCs w:val="18"/>
+        </w:rPr>
+        <w:br/>
+        <w:t xml:space="preserve">    Pixel[][] pixels = </w:t>
+      </w:r>
+      <w:r>
+        <w:rPr>
+          <w:rFonts w:ascii="Courier New" w:eastAsia="Times New Roman" w:hAnsi="Courier New" w:cs="Courier New"/>
+          <w:color w:val="CC7832"/>
+          <w:sz w:val="18"/>
+          <w:szCs w:val="18"/>
+        </w:rPr>
+        <w:t>this</w:t>
+      </w:r>
+      <w:r>
+        <w:rPr>
+          <w:rFonts w:ascii="Courier New" w:eastAsia="Times New Roman" w:hAnsi="Courier New" w:cs="Courier New"/>
+          <w:color w:val="A9B7C6"/>
+          <w:sz w:val="18"/>
+          <w:szCs w:val="18"/>
+        </w:rPr>
+        <w:t>.getPixels2D()</w:t>
+      </w:r>
+      <w:r>
+        <w:rPr>
+          <w:rFonts w:ascii="Courier New" w:eastAsia="Times New Roman" w:hAnsi="Courier New" w:cs="Courier New"/>
+          <w:color w:val="CC7832"/>
+          <w:sz w:val="18"/>
+          <w:szCs w:val="18"/>
+        </w:rPr>
+        <w:t>;</w:t>
+      </w:r>
+      <w:r>
+        <w:rPr>
+          <w:rFonts w:ascii="Courier New" w:eastAsia="Times New Roman" w:hAnsi="Courier New" w:cs="Courier New"/>
+          <w:color w:val="CC7832"/>
+          <w:sz w:val="18"/>
+          <w:szCs w:val="18"/>
+        </w:rPr>
+        <w:br/>
+      </w:r>
+      <w:r>
+        <w:rPr>
+          <w:rFonts w:ascii="Courier New" w:eastAsia="Times New Roman" w:hAnsi="Courier New" w:cs="Courier New"/>
+          <w:color w:val="CC7832"/>
+          <w:sz w:val="18"/>
+          <w:szCs w:val="18"/>
+        </w:rPr>
+        <w:br/>
+        <w:t xml:space="preserve">    for </w:t>
+      </w:r>
+      <w:r>
+        <w:rPr>
+          <w:rFonts w:ascii="Courier New" w:eastAsia="Times New Roman" w:hAnsi="Courier New" w:cs="Courier New"/>
+          <w:color w:val="A9B7C6"/>
+          <w:sz w:val="18"/>
+          <w:szCs w:val="18"/>
+        </w:rPr>
+        <w:t xml:space="preserve">(Pixel[] </w:t>
+      </w:r>
+      <w:proofErr w:type="spellStart"/>
+      <w:r>
+        <w:rPr>
+          <w:rFonts w:ascii="Courier New" w:eastAsia="Times New Roman" w:hAnsi="Courier New" w:cs="Courier New"/>
+          <w:color w:val="A9B7C6"/>
+          <w:sz w:val="18"/>
+          <w:szCs w:val="18"/>
+        </w:rPr>
+        <w:t>pRow</w:t>
+      </w:r>
+      <w:proofErr w:type="spellEnd"/>
+      <w:r>
+        <w:rPr>
+          <w:rFonts w:ascii="Courier New" w:eastAsia="Times New Roman" w:hAnsi="Courier New" w:cs="Courier New"/>
+          <w:color w:val="A9B7C6"/>
+          <w:sz w:val="18"/>
+          <w:szCs w:val="18"/>
+        </w:rPr>
+        <w:t xml:space="preserve"> : pixels)</w:t>
+      </w:r>
+      <w:r>
+        <w:rPr>
+          <w:rFonts w:ascii="Courier New" w:eastAsia="Times New Roman" w:hAnsi="Courier New" w:cs="Courier New"/>
+          <w:color w:val="A9B7C6"/>
+          <w:sz w:val="18"/>
+          <w:szCs w:val="18"/>
+        </w:rPr>
+        <w:br/>
+        <w:t xml:space="preserve">    {</w:t>
+      </w:r>
+      <w:r>
+        <w:rPr>
+          <w:rFonts w:ascii="Courier New" w:eastAsia="Times New Roman" w:hAnsi="Courier New" w:cs="Courier New"/>
+          <w:color w:val="A9B7C6"/>
+          <w:sz w:val="18"/>
+          <w:szCs w:val="18"/>
+        </w:rPr>
+        <w:br/>
+        <w:t xml:space="preserve">        </w:t>
+      </w:r>
+      <w:r>
+        <w:rPr>
+          <w:rFonts w:ascii="Courier New" w:eastAsia="Times New Roman" w:hAnsi="Courier New" w:cs="Courier New"/>
+          <w:color w:val="CC7832"/>
+          <w:sz w:val="18"/>
+          <w:szCs w:val="18"/>
+        </w:rPr>
+        <w:t xml:space="preserve">for </w:t>
+      </w:r>
+      <w:r>
+        <w:rPr>
+          <w:rFonts w:ascii="Courier New" w:eastAsia="Times New Roman" w:hAnsi="Courier New" w:cs="Courier New"/>
+          <w:color w:val="A9B7C6"/>
+          <w:sz w:val="18"/>
+          <w:szCs w:val="18"/>
+        </w:rPr>
+        <w:t xml:space="preserve">(Pixel </w:t>
+      </w:r>
+      <w:proofErr w:type="spellStart"/>
+      <w:r>
+        <w:rPr>
+          <w:rFonts w:ascii="Courier New" w:eastAsia="Times New Roman" w:hAnsi="Courier New" w:cs="Courier New"/>
+          <w:color w:val="A9B7C6"/>
+          <w:sz w:val="18"/>
+          <w:szCs w:val="18"/>
+        </w:rPr>
+        <w:t>pColumn</w:t>
+      </w:r>
+      <w:proofErr w:type="spellEnd"/>
+      <w:r>
+        <w:rPr>
+          <w:rFonts w:ascii="Courier New" w:eastAsia="Times New Roman" w:hAnsi="Courier New" w:cs="Courier New"/>
+          <w:color w:val="A9B7C6"/>
+          <w:sz w:val="18"/>
+          <w:szCs w:val="18"/>
+        </w:rPr>
+        <w:t xml:space="preserve"> : </w:t>
+      </w:r>
+      <w:proofErr w:type="spellStart"/>
+      <w:r>
+        <w:rPr>
+          <w:rFonts w:ascii="Courier New" w:eastAsia="Times New Roman" w:hAnsi="Courier New" w:cs="Courier New"/>
+          <w:color w:val="A9B7C6"/>
+          <w:sz w:val="18"/>
+          <w:szCs w:val="18"/>
+        </w:rPr>
+        <w:t>pRow</w:t>
+      </w:r>
+      <w:proofErr w:type="spellEnd"/>
+      <w:r>
+        <w:rPr>
+          <w:rFonts w:ascii="Courier New" w:eastAsia="Times New Roman" w:hAnsi="Courier New" w:cs="Courier New"/>
+          <w:color w:val="A9B7C6"/>
+          <w:sz w:val="18"/>
+          <w:szCs w:val="18"/>
+        </w:rPr>
+        <w:t>)</w:t>
+      </w:r>
+      <w:r>
+        <w:rPr>
+          <w:rFonts w:ascii="Courier New" w:eastAsia="Times New Roman" w:hAnsi="Courier New" w:cs="Courier New"/>
+          <w:color w:val="A9B7C6"/>
+          <w:sz w:val="18"/>
+          <w:szCs w:val="18"/>
+        </w:rPr>
+        <w:br/>
+        <w:t xml:space="preserve">        {</w:t>
+      </w:r>
+      <w:r>
+        <w:rPr>
+          <w:rFonts w:ascii="Courier New" w:eastAsia="Times New Roman" w:hAnsi="Courier New" w:cs="Courier New"/>
+          <w:color w:val="A9B7C6"/>
+          <w:sz w:val="18"/>
+          <w:szCs w:val="18"/>
+        </w:rPr>
+        <w:br/>
+        <w:t xml:space="preserve">            </w:t>
+      </w:r>
+      <w:proofErr w:type="spellStart"/>
+      <w:r>
+        <w:rPr>
+          <w:rFonts w:ascii="Courier New" w:eastAsia="Times New Roman" w:hAnsi="Courier New" w:cs="Courier New"/>
+          <w:color w:val="CC7832"/>
+          <w:sz w:val="18"/>
+          <w:szCs w:val="18"/>
+        </w:rPr>
+        <w:t>int</w:t>
+      </w:r>
+      <w:proofErr w:type="spellEnd"/>
+      <w:r>
+        <w:rPr>
+          <w:rFonts w:ascii="Courier New" w:eastAsia="Times New Roman" w:hAnsi="Courier New" w:cs="Courier New"/>
+          <w:color w:val="CC7832"/>
+          <w:sz w:val="18"/>
+          <w:szCs w:val="18"/>
+        </w:rPr>
+        <w:t xml:space="preserve"> </w:t>
+      </w:r>
+      <w:proofErr w:type="spellStart"/>
+      <w:r>
+        <w:rPr>
+          <w:rFonts w:ascii="Courier New" w:eastAsia="Times New Roman" w:hAnsi="Courier New" w:cs="Courier New"/>
+          <w:color w:val="A9B7C6"/>
+          <w:sz w:val="18"/>
+          <w:szCs w:val="18"/>
+        </w:rPr>
+        <w:t>iBlue</w:t>
+      </w:r>
+      <w:proofErr w:type="spellEnd"/>
+      <w:r>
+        <w:rPr>
+          <w:rFonts w:ascii="Courier New" w:eastAsia="Times New Roman" w:hAnsi="Courier New" w:cs="Courier New"/>
+          <w:color w:val="A9B7C6"/>
+          <w:sz w:val="18"/>
+          <w:szCs w:val="18"/>
+        </w:rPr>
+        <w:t xml:space="preserve"> = </w:t>
+      </w:r>
+      <w:proofErr w:type="spellStart"/>
+      <w:r>
+        <w:rPr>
+          <w:rFonts w:ascii="Courier New" w:eastAsia="Times New Roman" w:hAnsi="Courier New" w:cs="Courier New"/>
+          <w:color w:val="A9B7C6"/>
+          <w:sz w:val="18"/>
+          <w:szCs w:val="18"/>
+        </w:rPr>
+        <w:t>pColumn.getBlue</w:t>
+      </w:r>
+      <w:proofErr w:type="spellEnd"/>
+      <w:r>
+        <w:rPr>
+          <w:rFonts w:ascii="Courier New" w:eastAsia="Times New Roman" w:hAnsi="Courier New" w:cs="Courier New"/>
+          <w:color w:val="A9B7C6"/>
+          <w:sz w:val="18"/>
+          <w:szCs w:val="18"/>
+        </w:rPr>
+        <w:t>()</w:t>
+      </w:r>
+      <w:r>
+        <w:rPr>
+          <w:rFonts w:ascii="Courier New" w:eastAsia="Times New Roman" w:hAnsi="Courier New" w:cs="Courier New"/>
+          <w:color w:val="CC7832"/>
+          <w:sz w:val="18"/>
+          <w:szCs w:val="18"/>
+        </w:rPr>
+        <w:t>;</w:t>
+      </w:r>
+      <w:r>
+        <w:rPr>
+          <w:rFonts w:ascii="Courier New" w:eastAsia="Times New Roman" w:hAnsi="Courier New" w:cs="Courier New"/>
+          <w:color w:val="CC7832"/>
+          <w:sz w:val="18"/>
+          <w:szCs w:val="18"/>
+        </w:rPr>
+        <w:br/>
+        <w:t xml:space="preserve">            </w:t>
+      </w:r>
+      <w:proofErr w:type="spellStart"/>
+      <w:r>
+        <w:rPr>
+          <w:rFonts w:ascii="Courier New" w:eastAsia="Times New Roman" w:hAnsi="Courier New" w:cs="Courier New"/>
+          <w:color w:val="CC7832"/>
+          <w:sz w:val="18"/>
+          <w:szCs w:val="18"/>
+        </w:rPr>
+        <w:t>int</w:t>
+      </w:r>
+      <w:proofErr w:type="spellEnd"/>
+      <w:r>
+        <w:rPr>
+          <w:rFonts w:ascii="Courier New" w:eastAsia="Times New Roman" w:hAnsi="Courier New" w:cs="Courier New"/>
+          <w:color w:val="CC7832"/>
+          <w:sz w:val="18"/>
+          <w:szCs w:val="18"/>
+        </w:rPr>
+        <w:t xml:space="preserve"> </w:t>
+      </w:r>
+      <w:proofErr w:type="spellStart"/>
+      <w:r>
+        <w:rPr>
+          <w:rFonts w:ascii="Courier New" w:eastAsia="Times New Roman" w:hAnsi="Courier New" w:cs="Courier New"/>
+          <w:color w:val="A9B7C6"/>
+          <w:sz w:val="18"/>
+          <w:szCs w:val="18"/>
+        </w:rPr>
+        <w:t>iRed</w:t>
+      </w:r>
+      <w:proofErr w:type="spellEnd"/>
+      <w:r>
+        <w:rPr>
+          <w:rFonts w:ascii="Courier New" w:eastAsia="Times New Roman" w:hAnsi="Courier New" w:cs="Courier New"/>
+          <w:color w:val="A9B7C6"/>
+          <w:sz w:val="18"/>
+          <w:szCs w:val="18"/>
+        </w:rPr>
+        <w:t xml:space="preserve"> = </w:t>
+      </w:r>
+      <w:proofErr w:type="spellStart"/>
+      <w:r>
+        <w:rPr>
+          <w:rFonts w:ascii="Courier New" w:eastAsia="Times New Roman" w:hAnsi="Courier New" w:cs="Courier New"/>
+          <w:color w:val="A9B7C6"/>
+          <w:sz w:val="18"/>
+          <w:szCs w:val="18"/>
+        </w:rPr>
+        <w:t>pColumn.getRed</w:t>
+      </w:r>
+      <w:proofErr w:type="spellEnd"/>
+      <w:r>
+        <w:rPr>
+          <w:rFonts w:ascii="Courier New" w:eastAsia="Times New Roman" w:hAnsi="Courier New" w:cs="Courier New"/>
+          <w:color w:val="A9B7C6"/>
+          <w:sz w:val="18"/>
+          <w:szCs w:val="18"/>
+        </w:rPr>
+        <w:t>()</w:t>
+      </w:r>
+      <w:r>
+        <w:rPr>
+          <w:rFonts w:ascii="Courier New" w:eastAsia="Times New Roman" w:hAnsi="Courier New" w:cs="Courier New"/>
+          <w:color w:val="CC7832"/>
+          <w:sz w:val="18"/>
+          <w:szCs w:val="18"/>
+        </w:rPr>
+        <w:t>;</w:t>
+      </w:r>
+      <w:r>
+        <w:rPr>
+          <w:rFonts w:ascii="Courier New" w:eastAsia="Times New Roman" w:hAnsi="Courier New" w:cs="Courier New"/>
+          <w:color w:val="CC7832"/>
+          <w:sz w:val="18"/>
+          <w:szCs w:val="18"/>
+        </w:rPr>
+        <w:br/>
+        <w:t xml:space="preserve">            </w:t>
+      </w:r>
+      <w:proofErr w:type="spellStart"/>
+      <w:r>
+        <w:rPr>
+          <w:rFonts w:ascii="Courier New" w:eastAsia="Times New Roman" w:hAnsi="Courier New" w:cs="Courier New"/>
+          <w:color w:val="CC7832"/>
+          <w:sz w:val="18"/>
+          <w:szCs w:val="18"/>
+        </w:rPr>
+        <w:t>int</w:t>
+      </w:r>
+      <w:proofErr w:type="spellEnd"/>
+      <w:r>
+        <w:rPr>
+          <w:rFonts w:ascii="Courier New" w:eastAsia="Times New Roman" w:hAnsi="Courier New" w:cs="Courier New"/>
+          <w:color w:val="CC7832"/>
+          <w:sz w:val="18"/>
+          <w:szCs w:val="18"/>
+        </w:rPr>
+        <w:t xml:space="preserve"> </w:t>
+      </w:r>
+      <w:proofErr w:type="spellStart"/>
+      <w:r>
+        <w:rPr>
+          <w:rFonts w:ascii="Courier New" w:eastAsia="Times New Roman" w:hAnsi="Courier New" w:cs="Courier New"/>
+          <w:color w:val="A9B7C6"/>
+          <w:sz w:val="18"/>
+          <w:szCs w:val="18"/>
+        </w:rPr>
+        <w:t>iGreen</w:t>
+      </w:r>
+      <w:proofErr w:type="spellEnd"/>
+      <w:r>
+        <w:rPr>
+          <w:rFonts w:ascii="Courier New" w:eastAsia="Times New Roman" w:hAnsi="Courier New" w:cs="Courier New"/>
+          <w:color w:val="A9B7C6"/>
+          <w:sz w:val="18"/>
+          <w:szCs w:val="18"/>
+        </w:rPr>
+        <w:t xml:space="preserve"> = </w:t>
+      </w:r>
+      <w:proofErr w:type="spellStart"/>
+      <w:r>
+        <w:rPr>
+          <w:rFonts w:ascii="Courier New" w:eastAsia="Times New Roman" w:hAnsi="Courier New" w:cs="Courier New"/>
+          <w:color w:val="A9B7C6"/>
+          <w:sz w:val="18"/>
+          <w:szCs w:val="18"/>
+        </w:rPr>
+        <w:t>pColumn.getGreen</w:t>
+      </w:r>
+      <w:proofErr w:type="spellEnd"/>
+      <w:r>
+        <w:rPr>
+          <w:rFonts w:ascii="Courier New" w:eastAsia="Times New Roman" w:hAnsi="Courier New" w:cs="Courier New"/>
+          <w:color w:val="A9B7C6"/>
+          <w:sz w:val="18"/>
+          <w:szCs w:val="18"/>
+        </w:rPr>
+        <w:t>()</w:t>
+      </w:r>
+      <w:r>
+        <w:rPr>
+          <w:rFonts w:ascii="Courier New" w:eastAsia="Times New Roman" w:hAnsi="Courier New" w:cs="Courier New"/>
+          <w:color w:val="CC7832"/>
+          <w:sz w:val="18"/>
+          <w:szCs w:val="18"/>
+        </w:rPr>
+        <w:t>;</w:t>
+      </w:r>
+      <w:r>
+        <w:rPr>
+          <w:rFonts w:ascii="Courier New" w:eastAsia="Times New Roman" w:hAnsi="Courier New" w:cs="Courier New"/>
+          <w:color w:val="CC7832"/>
+          <w:sz w:val="18"/>
+          <w:szCs w:val="18"/>
+        </w:rPr>
+        <w:br/>
+      </w:r>
+      <w:r>
+        <w:rPr>
+          <w:rFonts w:ascii="Courier New" w:eastAsia="Times New Roman" w:hAnsi="Courier New" w:cs="Courier New"/>
+          <w:color w:val="CC7832"/>
+          <w:sz w:val="18"/>
+          <w:szCs w:val="18"/>
+        </w:rPr>
+        <w:br/>
+        <w:t xml:space="preserve">            if </w:t>
+      </w:r>
+      <w:r>
+        <w:rPr>
+          <w:rFonts w:ascii="Courier New" w:eastAsia="Times New Roman" w:hAnsi="Courier New" w:cs="Courier New"/>
+          <w:color w:val="A9B7C6"/>
+          <w:sz w:val="18"/>
+          <w:szCs w:val="18"/>
+        </w:rPr>
+        <w:t>(</w:t>
+      </w:r>
+      <w:proofErr w:type="spellStart"/>
+      <w:r>
+        <w:rPr>
+          <w:rFonts w:ascii="Courier New" w:eastAsia="Times New Roman" w:hAnsi="Courier New" w:cs="Courier New"/>
+          <w:color w:val="A9B7C6"/>
+          <w:sz w:val="18"/>
+          <w:szCs w:val="18"/>
+        </w:rPr>
+        <w:t>iBlue</w:t>
+      </w:r>
+      <w:proofErr w:type="spellEnd"/>
+      <w:r>
+        <w:rPr>
+          <w:rFonts w:ascii="Courier New" w:eastAsia="Times New Roman" w:hAnsi="Courier New" w:cs="Courier New"/>
+          <w:color w:val="A9B7C6"/>
+          <w:sz w:val="18"/>
+          <w:szCs w:val="18"/>
+        </w:rPr>
+        <w:t xml:space="preserve"> &lt; </w:t>
+      </w:r>
+      <w:r>
+        <w:rPr>
+          <w:rFonts w:ascii="Courier New" w:eastAsia="Times New Roman" w:hAnsi="Courier New" w:cs="Courier New"/>
+          <w:color w:val="6897BB"/>
+          <w:sz w:val="18"/>
+          <w:szCs w:val="18"/>
+        </w:rPr>
+        <w:t xml:space="preserve">155 </w:t>
+      </w:r>
+      <w:r>
+        <w:rPr>
+          <w:rFonts w:ascii="Courier New" w:eastAsia="Times New Roman" w:hAnsi="Courier New" w:cs="Courier New"/>
+          <w:color w:val="A9B7C6"/>
+          <w:sz w:val="18"/>
+          <w:szCs w:val="18"/>
+        </w:rPr>
+        <w:t xml:space="preserve">|| </w:t>
+      </w:r>
+      <w:proofErr w:type="spellStart"/>
+      <w:r>
+        <w:rPr>
+          <w:rFonts w:ascii="Courier New" w:eastAsia="Times New Roman" w:hAnsi="Courier New" w:cs="Courier New"/>
+          <w:color w:val="A9B7C6"/>
+          <w:sz w:val="18"/>
+          <w:szCs w:val="18"/>
+        </w:rPr>
+        <w:t>iBlue</w:t>
+      </w:r>
+      <w:proofErr w:type="spellEnd"/>
+      <w:r>
+        <w:rPr>
+          <w:rFonts w:ascii="Courier New" w:eastAsia="Times New Roman" w:hAnsi="Courier New" w:cs="Courier New"/>
+          <w:color w:val="A9B7C6"/>
+          <w:sz w:val="18"/>
+          <w:szCs w:val="18"/>
+        </w:rPr>
+        <w:t xml:space="preserve"> &gt; </w:t>
+      </w:r>
+      <w:r>
+        <w:rPr>
+          <w:rFonts w:ascii="Courier New" w:eastAsia="Times New Roman" w:hAnsi="Courier New" w:cs="Courier New"/>
+          <w:color w:val="6897BB"/>
+          <w:sz w:val="18"/>
+          <w:szCs w:val="18"/>
+        </w:rPr>
+        <w:t xml:space="preserve">180 </w:t>
+      </w:r>
+      <w:r>
+        <w:rPr>
+          <w:rFonts w:ascii="Courier New" w:eastAsia="Times New Roman" w:hAnsi="Courier New" w:cs="Courier New"/>
+          <w:color w:val="A9B7C6"/>
+          <w:sz w:val="18"/>
+          <w:szCs w:val="18"/>
+        </w:rPr>
+        <w:t xml:space="preserve">|| </w:t>
+      </w:r>
+      <w:proofErr w:type="spellStart"/>
+      <w:r>
+        <w:rPr>
+          <w:rFonts w:ascii="Courier New" w:eastAsia="Times New Roman" w:hAnsi="Courier New" w:cs="Courier New"/>
+          <w:color w:val="A9B7C6"/>
+          <w:sz w:val="18"/>
+          <w:szCs w:val="18"/>
+        </w:rPr>
+        <w:t>iRed</w:t>
+      </w:r>
+      <w:proofErr w:type="spellEnd"/>
+      <w:r>
+        <w:rPr>
+          <w:rFonts w:ascii="Courier New" w:eastAsia="Times New Roman" w:hAnsi="Courier New" w:cs="Courier New"/>
+          <w:color w:val="A9B7C6"/>
+          <w:sz w:val="18"/>
+          <w:szCs w:val="18"/>
+        </w:rPr>
+        <w:t xml:space="preserve"> &lt; </w:t>
+      </w:r>
+      <w:r>
+        <w:rPr>
+          <w:rFonts w:ascii="Courier New" w:eastAsia="Times New Roman" w:hAnsi="Courier New" w:cs="Courier New"/>
+          <w:color w:val="6897BB"/>
+          <w:sz w:val="18"/>
+          <w:szCs w:val="18"/>
+        </w:rPr>
+        <w:t xml:space="preserve">10 </w:t>
+      </w:r>
+      <w:r>
+        <w:rPr>
+          <w:rFonts w:ascii="Courier New" w:eastAsia="Times New Roman" w:hAnsi="Courier New" w:cs="Courier New"/>
+          <w:color w:val="A9B7C6"/>
+          <w:sz w:val="18"/>
+          <w:szCs w:val="18"/>
+        </w:rPr>
+        <w:t xml:space="preserve">|| </w:t>
+      </w:r>
+      <w:proofErr w:type="spellStart"/>
+      <w:r>
+        <w:rPr>
+          <w:rFonts w:ascii="Courier New" w:eastAsia="Times New Roman" w:hAnsi="Courier New" w:cs="Courier New"/>
+          <w:color w:val="A9B7C6"/>
+          <w:sz w:val="18"/>
+          <w:szCs w:val="18"/>
+        </w:rPr>
+        <w:t>iRed</w:t>
+      </w:r>
+      <w:proofErr w:type="spellEnd"/>
+      <w:r>
+        <w:rPr>
+          <w:rFonts w:ascii="Courier New" w:eastAsia="Times New Roman" w:hAnsi="Courier New" w:cs="Courier New"/>
+          <w:color w:val="A9B7C6"/>
+          <w:sz w:val="18"/>
+          <w:szCs w:val="18"/>
+        </w:rPr>
+        <w:t xml:space="preserve"> &gt; </w:t>
+      </w:r>
+      <w:r>
+        <w:rPr>
+          <w:rFonts w:ascii="Courier New" w:eastAsia="Times New Roman" w:hAnsi="Courier New" w:cs="Courier New"/>
+          <w:color w:val="6897BB"/>
+          <w:sz w:val="18"/>
+          <w:szCs w:val="18"/>
+        </w:rPr>
+        <w:t xml:space="preserve">25 </w:t>
+      </w:r>
+      <w:r>
+        <w:rPr>
+          <w:rFonts w:ascii="Courier New" w:eastAsia="Times New Roman" w:hAnsi="Courier New" w:cs="Courier New"/>
+          <w:color w:val="A9B7C6"/>
+          <w:sz w:val="18"/>
+          <w:szCs w:val="18"/>
+        </w:rPr>
+        <w:t xml:space="preserve">|| </w:t>
+      </w:r>
+      <w:proofErr w:type="spellStart"/>
+      <w:r>
+        <w:rPr>
+          <w:rFonts w:ascii="Courier New" w:eastAsia="Times New Roman" w:hAnsi="Courier New" w:cs="Courier New"/>
+          <w:color w:val="A9B7C6"/>
+          <w:sz w:val="18"/>
+          <w:szCs w:val="18"/>
+        </w:rPr>
+        <w:t>iGreen</w:t>
+      </w:r>
+      <w:proofErr w:type="spellEnd"/>
+      <w:r>
+        <w:rPr>
+          <w:rFonts w:ascii="Courier New" w:eastAsia="Times New Roman" w:hAnsi="Courier New" w:cs="Courier New"/>
+          <w:color w:val="A9B7C6"/>
+          <w:sz w:val="18"/>
+          <w:szCs w:val="18"/>
+        </w:rPr>
+        <w:t xml:space="preserve"> &lt; </w:t>
+      </w:r>
+      <w:r>
+        <w:rPr>
+          <w:rFonts w:ascii="Courier New" w:eastAsia="Times New Roman" w:hAnsi="Courier New" w:cs="Courier New"/>
+          <w:color w:val="6897BB"/>
+          <w:sz w:val="18"/>
+          <w:szCs w:val="18"/>
+        </w:rPr>
+        <w:t xml:space="preserve">155 </w:t>
+      </w:r>
+      <w:r>
+        <w:rPr>
+          <w:rFonts w:ascii="Courier New" w:eastAsia="Times New Roman" w:hAnsi="Courier New" w:cs="Courier New"/>
+          <w:color w:val="A9B7C6"/>
+          <w:sz w:val="18"/>
+          <w:szCs w:val="18"/>
+        </w:rPr>
+        <w:t xml:space="preserve">|| </w:t>
+      </w:r>
+      <w:proofErr w:type="spellStart"/>
+      <w:r>
+        <w:rPr>
+          <w:rFonts w:ascii="Courier New" w:eastAsia="Times New Roman" w:hAnsi="Courier New" w:cs="Courier New"/>
+          <w:color w:val="A9B7C6"/>
+          <w:sz w:val="18"/>
+          <w:szCs w:val="18"/>
+        </w:rPr>
+        <w:t>iGreen</w:t>
+      </w:r>
+      <w:proofErr w:type="spellEnd"/>
+      <w:r>
+        <w:rPr>
+          <w:rFonts w:ascii="Courier New" w:eastAsia="Times New Roman" w:hAnsi="Courier New" w:cs="Courier New"/>
+          <w:color w:val="A9B7C6"/>
+          <w:sz w:val="18"/>
+          <w:szCs w:val="18"/>
+        </w:rPr>
+        <w:t xml:space="preserve"> &gt; </w:t>
+      </w:r>
+      <w:r>
+        <w:rPr>
+          <w:rFonts w:ascii="Courier New" w:eastAsia="Times New Roman" w:hAnsi="Courier New" w:cs="Courier New"/>
+          <w:color w:val="6897BB"/>
+          <w:sz w:val="18"/>
+          <w:szCs w:val="18"/>
+        </w:rPr>
+        <w:t>165</w:t>
+      </w:r>
+      <w:r>
+        <w:rPr>
+          <w:rFonts w:ascii="Courier New" w:eastAsia="Times New Roman" w:hAnsi="Courier New" w:cs="Courier New"/>
+          <w:color w:val="A9B7C6"/>
+          <w:sz w:val="18"/>
+          <w:szCs w:val="18"/>
+        </w:rPr>
+        <w:t>)</w:t>
+      </w:r>
+      <w:r>
+        <w:rPr>
+          <w:rFonts w:ascii="Courier New" w:eastAsia="Times New Roman" w:hAnsi="Courier New" w:cs="Courier New"/>
+          <w:color w:val="A9B7C6"/>
+          <w:sz w:val="18"/>
+          <w:szCs w:val="18"/>
+        </w:rPr>
+        <w:br/>
+        <w:t xml:space="preserve">            {</w:t>
+      </w:r>
+      <w:r>
+        <w:rPr>
+          <w:rFonts w:ascii="Courier New" w:eastAsia="Times New Roman" w:hAnsi="Courier New" w:cs="Courier New"/>
+          <w:color w:val="A9B7C6"/>
+          <w:sz w:val="18"/>
+          <w:szCs w:val="18"/>
+        </w:rPr>
+        <w:br/>
+        <w:t xml:space="preserve">                </w:t>
+      </w:r>
+      <w:proofErr w:type="spellStart"/>
+      <w:r>
+        <w:rPr>
+          <w:rFonts w:ascii="Courier New" w:eastAsia="Times New Roman" w:hAnsi="Courier New" w:cs="Courier New"/>
+          <w:color w:val="A9B7C6"/>
+          <w:sz w:val="18"/>
+          <w:szCs w:val="18"/>
+        </w:rPr>
+        <w:t>pColumn.setRed</w:t>
+      </w:r>
+      <w:proofErr w:type="spellEnd"/>
+      <w:r>
+        <w:rPr>
+          <w:rFonts w:ascii="Courier New" w:eastAsia="Times New Roman" w:hAnsi="Courier New" w:cs="Courier New"/>
+          <w:color w:val="A9B7C6"/>
+          <w:sz w:val="18"/>
+          <w:szCs w:val="18"/>
+        </w:rPr>
+        <w:t>(</w:t>
+      </w:r>
+      <w:r>
+        <w:rPr>
+          <w:rFonts w:ascii="Courier New" w:eastAsia="Times New Roman" w:hAnsi="Courier New" w:cs="Courier New"/>
+          <w:color w:val="6897BB"/>
+          <w:sz w:val="18"/>
+          <w:szCs w:val="18"/>
+        </w:rPr>
+        <w:t>0</w:t>
+      </w:r>
+      <w:r>
+        <w:rPr>
+          <w:rFonts w:ascii="Courier New" w:eastAsia="Times New Roman" w:hAnsi="Courier New" w:cs="Courier New"/>
+          <w:color w:val="A9B7C6"/>
+          <w:sz w:val="18"/>
+          <w:szCs w:val="18"/>
+        </w:rPr>
+        <w:t>)</w:t>
+      </w:r>
+      <w:r>
+        <w:rPr>
+          <w:rFonts w:ascii="Courier New" w:eastAsia="Times New Roman" w:hAnsi="Courier New" w:cs="Courier New"/>
+          <w:color w:val="CC7832"/>
+          <w:sz w:val="18"/>
+          <w:szCs w:val="18"/>
+        </w:rPr>
+        <w:t>;</w:t>
+      </w:r>
+      <w:r>
+        <w:rPr>
+          <w:rFonts w:ascii="Courier New" w:eastAsia="Times New Roman" w:hAnsi="Courier New" w:cs="Courier New"/>
+          <w:color w:val="CC7832"/>
+          <w:sz w:val="18"/>
+          <w:szCs w:val="18"/>
+        </w:rPr>
+        <w:br/>
+        <w:t xml:space="preserve">                </w:t>
+      </w:r>
+      <w:proofErr w:type="spellStart"/>
+      <w:r>
+        <w:rPr>
+          <w:rFonts w:ascii="Courier New" w:eastAsia="Times New Roman" w:hAnsi="Courier New" w:cs="Courier New"/>
+          <w:color w:val="A9B7C6"/>
+          <w:sz w:val="18"/>
+          <w:szCs w:val="18"/>
+        </w:rPr>
+        <w:t>pColumn.setGreen</w:t>
+      </w:r>
+      <w:proofErr w:type="spellEnd"/>
+      <w:r>
+        <w:rPr>
+          <w:rFonts w:ascii="Courier New" w:eastAsia="Times New Roman" w:hAnsi="Courier New" w:cs="Courier New"/>
+          <w:color w:val="A9B7C6"/>
+          <w:sz w:val="18"/>
+          <w:szCs w:val="18"/>
+        </w:rPr>
+        <w:t>(</w:t>
+      </w:r>
+      <w:r>
+        <w:rPr>
+          <w:rFonts w:ascii="Courier New" w:eastAsia="Times New Roman" w:hAnsi="Courier New" w:cs="Courier New"/>
+          <w:color w:val="6897BB"/>
+          <w:sz w:val="18"/>
+          <w:szCs w:val="18"/>
+        </w:rPr>
+        <w:t>0</w:t>
+      </w:r>
+      <w:r>
+        <w:rPr>
+          <w:rFonts w:ascii="Courier New" w:eastAsia="Times New Roman" w:hAnsi="Courier New" w:cs="Courier New"/>
+          <w:color w:val="A9B7C6"/>
+          <w:sz w:val="18"/>
+          <w:szCs w:val="18"/>
+        </w:rPr>
+        <w:t>)</w:t>
+      </w:r>
+      <w:r>
+        <w:rPr>
+          <w:rFonts w:ascii="Courier New" w:eastAsia="Times New Roman" w:hAnsi="Courier New" w:cs="Courier New"/>
+          <w:color w:val="CC7832"/>
+          <w:sz w:val="18"/>
+          <w:szCs w:val="18"/>
+        </w:rPr>
+        <w:t>;</w:t>
+      </w:r>
+      <w:r>
+        <w:rPr>
+          <w:rFonts w:ascii="Courier New" w:eastAsia="Times New Roman" w:hAnsi="Courier New" w:cs="Courier New"/>
+          <w:color w:val="CC7832"/>
+          <w:sz w:val="18"/>
+          <w:szCs w:val="18"/>
+        </w:rPr>
+        <w:br/>
+        <w:t xml:space="preserve">                </w:t>
+      </w:r>
+      <w:proofErr w:type="spellStart"/>
+      <w:r>
+        <w:rPr>
+          <w:rFonts w:ascii="Courier New" w:eastAsia="Times New Roman" w:hAnsi="Courier New" w:cs="Courier New"/>
+          <w:color w:val="A9B7C6"/>
+          <w:sz w:val="18"/>
+          <w:szCs w:val="18"/>
+        </w:rPr>
+        <w:t>pColumn.setBlue</w:t>
+      </w:r>
+      <w:proofErr w:type="spellEnd"/>
+      <w:r>
+        <w:rPr>
+          <w:rFonts w:ascii="Courier New" w:eastAsia="Times New Roman" w:hAnsi="Courier New" w:cs="Courier New"/>
+          <w:color w:val="A9B7C6"/>
+          <w:sz w:val="18"/>
+          <w:szCs w:val="18"/>
+        </w:rPr>
+        <w:t>(</w:t>
+      </w:r>
+      <w:r>
+        <w:rPr>
+          <w:rFonts w:ascii="Courier New" w:eastAsia="Times New Roman" w:hAnsi="Courier New" w:cs="Courier New"/>
+          <w:color w:val="6897BB"/>
+          <w:sz w:val="18"/>
+          <w:szCs w:val="18"/>
+        </w:rPr>
+        <w:t>0</w:t>
+      </w:r>
+      <w:r>
+        <w:rPr>
+          <w:rFonts w:ascii="Courier New" w:eastAsia="Times New Roman" w:hAnsi="Courier New" w:cs="Courier New"/>
+          <w:color w:val="A9B7C6"/>
+          <w:sz w:val="18"/>
+          <w:szCs w:val="18"/>
+        </w:rPr>
+        <w:t>)</w:t>
+      </w:r>
+      <w:r>
+        <w:rPr>
+          <w:rFonts w:ascii="Courier New" w:eastAsia="Times New Roman" w:hAnsi="Courier New" w:cs="Courier New"/>
+          <w:color w:val="CC7832"/>
+          <w:sz w:val="18"/>
+          <w:szCs w:val="18"/>
+        </w:rPr>
+        <w:t>;</w:t>
+      </w:r>
+      <w:r>
+        <w:rPr>
+          <w:rFonts w:ascii="Courier New" w:eastAsia="Times New Roman" w:hAnsi="Courier New" w:cs="Courier New"/>
+          <w:color w:val="CC7832"/>
+          <w:sz w:val="18"/>
+          <w:szCs w:val="18"/>
+        </w:rPr>
+        <w:br/>
+        <w:t xml:space="preserve">            </w:t>
+      </w:r>
+      <w:r>
+        <w:rPr>
+          <w:rFonts w:ascii="Courier New" w:eastAsia="Times New Roman" w:hAnsi="Courier New" w:cs="Courier New"/>
+          <w:color w:val="A9B7C6"/>
+          <w:sz w:val="18"/>
+          <w:szCs w:val="18"/>
+        </w:rPr>
+        <w:t>}</w:t>
+      </w:r>
+      <w:r>
+        <w:rPr>
+          <w:rFonts w:ascii="Courier New" w:eastAsia="Times New Roman" w:hAnsi="Courier New" w:cs="Courier New"/>
+          <w:color w:val="A9B7C6"/>
+          <w:sz w:val="18"/>
+          <w:szCs w:val="18"/>
+        </w:rPr>
+        <w:br/>
+        <w:t xml:space="preserve">        }</w:t>
+      </w:r>
+      <w:r>
+        <w:rPr>
+          <w:rFonts w:ascii="Courier New" w:eastAsia="Times New Roman" w:hAnsi="Courier New" w:cs="Courier New"/>
+          <w:color w:val="A9B7C6"/>
+          <w:sz w:val="18"/>
+          <w:szCs w:val="18"/>
+        </w:rPr>
+        <w:br/>
+        <w:t xml:space="preserve">    }</w:t>
+      </w:r>
+      <w:r>
+        <w:rPr>
+          <w:rFonts w:ascii="Courier New" w:eastAsia="Times New Roman" w:hAnsi="Courier New" w:cs="Courier New"/>
+          <w:color w:val="A9B7C6"/>
+          <w:sz w:val="18"/>
+          <w:szCs w:val="18"/>
+        </w:rPr>
+        <w:br/>
+        <w:t>}</w:t>
       </w:r>
     </w:p>
     <w:p/>
@@ -1362,6 +4182,36 @@
     <w:semiHidden/>
     <w:unhideWhenUsed/>
   </w:style>
+  <w:style w:type="paragraph" w:styleId="HTMLPreformatted">
+    <w:name w:val="HTML Preformatted"/>
+    <w:basedOn w:val="Normal"/>
+    <w:link w:val="HTMLPreformattedChar"/>
+    <w:uiPriority w:val="99"/>
+    <w:semiHidden/>
+    <w:unhideWhenUsed/>
+    <w:rsid w:val="00DB164F"/>
+    <w:pPr>
+      <w:spacing w:after="0" w:line="240" w:lineRule="auto"/>
+    </w:pPr>
+    <w:rPr>
+      <w:rFonts w:ascii="Consolas" w:hAnsi="Consolas"/>
+      <w:sz w:val="20"/>
+      <w:szCs w:val="20"/>
+    </w:rPr>
+  </w:style>
+  <w:style w:type="character" w:customStyle="1" w:styleId="HTMLPreformattedChar">
+    <w:name w:val="HTML Preformatted Char"/>
+    <w:basedOn w:val="DefaultParagraphFont"/>
+    <w:link w:val="HTMLPreformatted"/>
+    <w:uiPriority w:val="99"/>
+    <w:semiHidden/>
+    <w:rsid w:val="00DB164F"/>
+    <w:rPr>
+      <w:rFonts w:ascii="Consolas" w:hAnsi="Consolas"/>
+      <w:sz w:val="20"/>
+      <w:szCs w:val="20"/>
+    </w:rPr>
+  </w:style>
 </w:styles>
 </file>
 
@@ -1631,7 +4481,7 @@
 </file>
 
 <file path=customXml/itemProps1.xml><?xml version="1.0" encoding="utf-8"?>
-<ds:datastoreItem xmlns:ds="http://schemas.openxmlformats.org/officeDocument/2006/customXml" ds:itemID="{8C9606D0-DC6E-477E-AA10-198E0239159B}">
+<ds:datastoreItem xmlns:ds="http://schemas.openxmlformats.org/officeDocument/2006/customXml" ds:itemID="{FE480316-D469-42C4-A1A0-0FAE9E20A540}">
   <ds:schemaRefs>
     <ds:schemaRef ds:uri="http://schemas.openxmlformats.org/officeDocument/2006/bibliography"/>
   </ds:schemaRefs>
